--- a/Lab2/Геймдизайн Lab2.docx
+++ b/Lab2/Геймдизайн Lab2.docx
@@ -5399,7 +5399,6 @@
           <w:iCs/>
           <w:sz w:val="28"/>
           <w:szCs w:val="28"/>
-          <w:lang w:val="en-US"/>
         </w:rPr>
       </w:pPr>
       <w:r>
@@ -5435,7 +5434,6 @@
           <w:iCs/>
           <w:sz w:val="28"/>
           <w:szCs w:val="28"/>
-          <w:lang w:val="en-US"/>
         </w:rPr>
         <w:t xml:space="preserve"> </w:t>
       </w:r>
@@ -5459,7 +5457,6 @@
           <w:iCs/>
           <w:sz w:val="28"/>
           <w:szCs w:val="28"/>
-          <w:lang w:val="en-US"/>
         </w:rPr>
         <w:t xml:space="preserve"> </w:t>
       </w:r>
@@ -6145,7 +6142,7 @@
         <w:autoSpaceDN w:val="0"/>
         <w:adjustRightInd w:val="0"/>
         <w:spacing w:line="360" w:lineRule="auto"/>
-        <w:jc w:val="center"/>
+        <w:jc w:val="both"/>
         <w:rPr>
           <w:b/>
           <w:bCs/>
@@ -6164,10 +6161,128 @@
           <w:iCs/>
           <w:sz w:val="28"/>
           <w:szCs w:val="28"/>
-          <w:lang w:val="uk-UA"/>
         </w:rPr>
         <w:lastRenderedPageBreak/>
-        <w:t>Контрольні питання:</w:t>
+        <w:t>Пит</w:t>
+      </w:r>
+      <w:r>
+        <w:rPr>
+          <w:b/>
+          <w:bCs/>
+          <w:i/>
+          <w:iCs/>
+          <w:sz w:val="28"/>
+          <w:szCs w:val="28"/>
+          <w:lang w:val="uk-UA"/>
+        </w:rPr>
+        <w:t>ч</w:t>
+      </w:r>
+      <w:r>
+        <w:rPr>
+          <w:b/>
+          <w:bCs/>
+          <w:i/>
+          <w:iCs/>
+          <w:sz w:val="28"/>
+          <w:szCs w:val="28"/>
+          <w:lang w:val="uk-UA"/>
+        </w:rPr>
+        <w:t>,</w:t>
+      </w:r>
+      <w:r>
+        <w:rPr>
+          <w:b/>
+          <w:bCs/>
+          <w:i/>
+          <w:iCs/>
+          <w:sz w:val="28"/>
+          <w:szCs w:val="28"/>
+        </w:rPr>
+        <w:t xml:space="preserve"> </w:t>
+      </w:r>
+      <w:proofErr w:type="spellStart"/>
+      <w:r>
+        <w:rPr>
+          <w:b/>
+          <w:bCs/>
+          <w:i/>
+          <w:iCs/>
+          <w:sz w:val="28"/>
+          <w:szCs w:val="28"/>
+        </w:rPr>
+        <w:t>візитна</w:t>
+      </w:r>
+      <w:proofErr w:type="spellEnd"/>
+      <w:r>
+        <w:rPr>
+          <w:b/>
+          <w:bCs/>
+          <w:i/>
+          <w:iCs/>
+          <w:sz w:val="28"/>
+          <w:szCs w:val="28"/>
+        </w:rPr>
+        <w:t xml:space="preserve"> </w:t>
+      </w:r>
+      <w:proofErr w:type="spellStart"/>
+      <w:r>
+        <w:rPr>
+          <w:b/>
+          <w:bCs/>
+          <w:i/>
+          <w:iCs/>
+          <w:sz w:val="28"/>
+          <w:szCs w:val="28"/>
+        </w:rPr>
+        <w:t>картка</w:t>
+      </w:r>
+      <w:proofErr w:type="spellEnd"/>
+      <w:r>
+        <w:rPr>
+          <w:b/>
+          <w:bCs/>
+          <w:i/>
+          <w:iCs/>
+          <w:sz w:val="28"/>
+          <w:szCs w:val="28"/>
+        </w:rPr>
+        <w:t xml:space="preserve"> </w:t>
+      </w:r>
+      <w:proofErr w:type="spellStart"/>
+      <w:r>
+        <w:rPr>
+          <w:b/>
+          <w:bCs/>
+          <w:i/>
+          <w:iCs/>
+          <w:sz w:val="28"/>
+          <w:szCs w:val="28"/>
+        </w:rPr>
+        <w:t>гри</w:t>
+      </w:r>
+      <w:proofErr w:type="spellEnd"/>
+      <w:r>
+        <w:rPr>
+          <w:b/>
+          <w:bCs/>
+          <w:i/>
+          <w:iCs/>
+          <w:sz w:val="28"/>
+          <w:szCs w:val="28"/>
+        </w:rPr>
+        <w:t xml:space="preserve"> (</w:t>
+      </w:r>
+      <w:r>
+        <w:rPr>
+          <w:b/>
+          <w:bCs/>
+          <w:i/>
+          <w:iCs/>
+          <w:sz w:val="28"/>
+          <w:szCs w:val="28"/>
+          <w:lang w:val="uk-UA"/>
+        </w:rPr>
+        <w:t>для своєї гри)</w:t>
       </w:r>
     </w:p>
     <w:p>
@@ -6180,16 +6295,52 @@
         <w:rPr>
           <w:sz w:val="28"/>
           <w:szCs w:val="28"/>
-          <w:lang w:val="uk-UA"/>
-        </w:rPr>
-      </w:pPr>
-      <w:r>
-        <w:rPr>
-          <w:sz w:val="28"/>
-          <w:szCs w:val="28"/>
-          <w:lang w:val="uk-UA"/>
-        </w:rPr>
-        <w:t>1. Що таке гра?</w:t>
+        </w:rPr>
+      </w:pPr>
+      <w:r>
+        <w:rPr>
+          <w:i/>
+          <w:iCs/>
+          <w:sz w:val="28"/>
+          <w:szCs w:val="28"/>
+          <w:lang w:val="uk-UA"/>
+        </w:rPr>
+        <w:t>-</w:t>
+      </w:r>
+      <w:r>
+        <w:rPr>
+          <w:i/>
+          <w:iCs/>
+          <w:sz w:val="28"/>
+          <w:szCs w:val="28"/>
+        </w:rPr>
+        <w:t xml:space="preserve"> </w:t>
+      </w:r>
+      <w:r>
+        <w:rPr>
+          <w:i/>
+          <w:iCs/>
+          <w:sz w:val="28"/>
+          <w:szCs w:val="28"/>
+          <w:lang w:val="uk-UA"/>
+        </w:rPr>
+        <w:t>Середовище розробки:</w:t>
+      </w:r>
+      <w:r>
+        <w:rPr>
+          <w:sz w:val="28"/>
+          <w:szCs w:val="28"/>
+          <w:lang w:val="uk-UA"/>
+        </w:rPr>
+        <w:t xml:space="preserve"> </w:t>
+      </w:r>
+      <w:r>
+        <w:rPr>
+          <w:sz w:val="28"/>
+          <w:szCs w:val="28"/>
+          <w:lang w:val="en-US"/>
+        </w:rPr>
+        <w:t>Unity</w:t>
       </w:r>
     </w:p>
     <w:p>
@@ -6205,129 +6356,37 @@
           <w:lang w:val="uk-UA"/>
         </w:rPr>
       </w:pPr>
-      <w:proofErr w:type="spellStart"/>
-      <w:r>
-        <w:rPr>
-          <w:sz w:val="28"/>
-          <w:szCs w:val="28"/>
-        </w:rPr>
-        <w:t>Гра</w:t>
-      </w:r>
-      <w:proofErr w:type="spellEnd"/>
-      <w:r>
-        <w:rPr>
-          <w:sz w:val="28"/>
-          <w:szCs w:val="28"/>
-        </w:rPr>
-        <w:t xml:space="preserve"> - тип </w:t>
-      </w:r>
-      <w:proofErr w:type="spellStart"/>
-      <w:r>
-        <w:rPr>
-          <w:sz w:val="28"/>
-          <w:szCs w:val="28"/>
-        </w:rPr>
-        <w:t>осмисленої</w:t>
-      </w:r>
-      <w:proofErr w:type="spellEnd"/>
-      <w:r>
-        <w:rPr>
-          <w:sz w:val="28"/>
-          <w:szCs w:val="28"/>
-        </w:rPr>
-        <w:t xml:space="preserve"> непродуктивною </w:t>
-      </w:r>
-      <w:proofErr w:type="spellStart"/>
-      <w:r>
-        <w:rPr>
-          <w:sz w:val="28"/>
-          <w:szCs w:val="28"/>
-        </w:rPr>
-        <w:t>діяльності</w:t>
-      </w:r>
-      <w:proofErr w:type="spellEnd"/>
-      <w:r>
-        <w:rPr>
-          <w:sz w:val="28"/>
-          <w:szCs w:val="28"/>
-        </w:rPr>
-        <w:t xml:space="preserve">, де мотив </w:t>
-      </w:r>
-      <w:proofErr w:type="spellStart"/>
-      <w:r>
-        <w:rPr>
-          <w:sz w:val="28"/>
-          <w:szCs w:val="28"/>
-        </w:rPr>
-        <w:t>лежить</w:t>
-      </w:r>
-      <w:proofErr w:type="spellEnd"/>
-      <w:r>
-        <w:rPr>
-          <w:sz w:val="28"/>
-          <w:szCs w:val="28"/>
-        </w:rPr>
-        <w:t xml:space="preserve"> не в </w:t>
-      </w:r>
-      <w:proofErr w:type="spellStart"/>
-      <w:r>
-        <w:rPr>
-          <w:sz w:val="28"/>
-          <w:szCs w:val="28"/>
-        </w:rPr>
-        <w:t>її</w:t>
-      </w:r>
-      <w:proofErr w:type="spellEnd"/>
-      <w:r>
-        <w:rPr>
-          <w:sz w:val="28"/>
-          <w:szCs w:val="28"/>
+      <w:r>
+        <w:rPr>
+          <w:i/>
+          <w:iCs/>
+          <w:sz w:val="28"/>
+          <w:szCs w:val="28"/>
+        </w:rPr>
+        <w:t>-</w:t>
+      </w:r>
+      <w:r>
+        <w:rPr>
+          <w:i/>
+          <w:iCs/>
         </w:rPr>
         <w:t xml:space="preserve"> </w:t>
       </w:r>
       <w:proofErr w:type="spellStart"/>
       <w:r>
         <w:rPr>
-          <w:sz w:val="28"/>
-          <w:szCs w:val="28"/>
-        </w:rPr>
-        <w:t>результаті</w:t>
-      </w:r>
-      <w:proofErr w:type="spellEnd"/>
-      <w:r>
-        <w:rPr>
-          <w:sz w:val="28"/>
-          <w:szCs w:val="28"/>
-        </w:rPr>
-        <w:t xml:space="preserve">, а в самому </w:t>
-      </w:r>
-      <w:proofErr w:type="spellStart"/>
-      <w:r>
-        <w:rPr>
-          <w:sz w:val="28"/>
-          <w:szCs w:val="28"/>
-        </w:rPr>
-        <w:t>процесі</w:t>
-      </w:r>
-      <w:proofErr w:type="spellEnd"/>
-      <w:r>
-        <w:rPr>
-          <w:sz w:val="28"/>
-          <w:szCs w:val="28"/>
-        </w:rPr>
-        <w:t xml:space="preserve">, </w:t>
-      </w:r>
-      <w:proofErr w:type="spellStart"/>
-      <w:r>
-        <w:rPr>
-          <w:sz w:val="28"/>
-          <w:szCs w:val="28"/>
-        </w:rPr>
-        <w:t>якщо</w:t>
-      </w:r>
-      <w:proofErr w:type="spellEnd"/>
-      <w:r>
-        <w:rPr>
+          <w:i/>
+          <w:iCs/>
+          <w:sz w:val="28"/>
+          <w:szCs w:val="28"/>
+        </w:rPr>
+        <w:t>Опис</w:t>
+      </w:r>
+      <w:proofErr w:type="spellEnd"/>
+      <w:r>
+        <w:rPr>
+          <w:i/>
+          <w:iCs/>
           <w:sz w:val="28"/>
           <w:szCs w:val="28"/>
         </w:rPr>
@@ -6336,156 +6395,8 @@
       <w:proofErr w:type="spellStart"/>
       <w:r>
         <w:rPr>
-          <w:sz w:val="28"/>
-          <w:szCs w:val="28"/>
-        </w:rPr>
-        <w:t>розглядати</w:t>
-      </w:r>
-      <w:proofErr w:type="spellEnd"/>
-      <w:r>
-        <w:rPr>
-          <w:sz w:val="28"/>
-          <w:szCs w:val="28"/>
-        </w:rPr>
-        <w:t>, як комп</w:t>
-      </w:r>
-      <w:r>
-        <w:rPr>
-          <w:sz w:val="28"/>
-          <w:szCs w:val="28"/>
-          <w:lang w:val="uk-UA"/>
-        </w:rPr>
-        <w:t>’</w:t>
-      </w:r>
-      <w:proofErr w:type="spellStart"/>
-      <w:r>
-        <w:rPr>
-          <w:sz w:val="28"/>
-          <w:szCs w:val="28"/>
-        </w:rPr>
-        <w:t>ютерну</w:t>
-      </w:r>
-      <w:proofErr w:type="spellEnd"/>
-      <w:r>
-        <w:rPr>
-          <w:sz w:val="28"/>
-          <w:szCs w:val="28"/>
-        </w:rPr>
-        <w:t xml:space="preserve"> </w:t>
-      </w:r>
-      <w:proofErr w:type="spellStart"/>
-      <w:r>
-        <w:rPr>
-          <w:sz w:val="28"/>
-          <w:szCs w:val="28"/>
-        </w:rPr>
-        <w:t>гр</w:t>
-      </w:r>
-      <w:proofErr w:type="spellEnd"/>
-      <w:r>
-        <w:rPr>
-          <w:sz w:val="28"/>
-          <w:szCs w:val="28"/>
-          <w:lang w:val="uk-UA"/>
-        </w:rPr>
-        <w:t>у</w:t>
-      </w:r>
-      <w:r>
-        <w:rPr>
-          <w:sz w:val="28"/>
-          <w:szCs w:val="28"/>
-        </w:rPr>
-        <w:t>, то ц</w:t>
-      </w:r>
-      <w:r>
-        <w:rPr>
-          <w:sz w:val="28"/>
-          <w:szCs w:val="28"/>
-          <w:lang w:val="uk-UA"/>
-        </w:rPr>
-        <w:t>е</w:t>
-      </w:r>
-      <w:r>
-        <w:rPr>
-          <w:sz w:val="28"/>
-          <w:szCs w:val="28"/>
-        </w:rPr>
-        <w:t xml:space="preserve"> </w:t>
-      </w:r>
-      <w:r>
-        <w:rPr>
-          <w:sz w:val="28"/>
-          <w:szCs w:val="28"/>
-        </w:rPr>
-        <w:t xml:space="preserve">- </w:t>
-      </w:r>
-      <w:proofErr w:type="spellStart"/>
-      <w:r>
-        <w:rPr>
-          <w:sz w:val="28"/>
-          <w:szCs w:val="28"/>
-        </w:rPr>
-        <w:t>комп'ютерна</w:t>
-      </w:r>
-      <w:proofErr w:type="spellEnd"/>
-      <w:r>
-        <w:rPr>
-          <w:sz w:val="28"/>
-          <w:szCs w:val="28"/>
-        </w:rPr>
-        <w:t xml:space="preserve"> </w:t>
-      </w:r>
-      <w:proofErr w:type="spellStart"/>
-      <w:r>
-        <w:rPr>
-          <w:sz w:val="28"/>
-          <w:szCs w:val="28"/>
-        </w:rPr>
-        <w:t>програма</w:t>
-      </w:r>
-      <w:proofErr w:type="spellEnd"/>
-      <w:r>
-        <w:rPr>
-          <w:sz w:val="28"/>
-          <w:szCs w:val="28"/>
-        </w:rPr>
-        <w:t xml:space="preserve">, </w:t>
-      </w:r>
-      <w:proofErr w:type="spellStart"/>
-      <w:r>
-        <w:rPr>
-          <w:sz w:val="28"/>
-          <w:szCs w:val="28"/>
-        </w:rPr>
-        <w:t>що</w:t>
-      </w:r>
-      <w:proofErr w:type="spellEnd"/>
-      <w:r>
-        <w:rPr>
-          <w:sz w:val="28"/>
-          <w:szCs w:val="28"/>
-        </w:rPr>
-        <w:t xml:space="preserve"> служить для </w:t>
-      </w:r>
-      <w:proofErr w:type="spellStart"/>
-      <w:r>
-        <w:rPr>
-          <w:sz w:val="28"/>
-          <w:szCs w:val="28"/>
-        </w:rPr>
-        <w:t>організації</w:t>
-      </w:r>
-      <w:proofErr w:type="spellEnd"/>
-      <w:r>
-        <w:rPr>
-          <w:sz w:val="28"/>
-          <w:szCs w:val="28"/>
-        </w:rPr>
-        <w:t xml:space="preserve"> </w:t>
-      </w:r>
-      <w:proofErr w:type="spellStart"/>
-      <w:r>
-        <w:rPr>
+          <w:i/>
+          <w:iCs/>
           <w:sz w:val="28"/>
           <w:szCs w:val="28"/>
         </w:rPr>
@@ -6494,107 +6405,90 @@
       <w:proofErr w:type="spellEnd"/>
       <w:r>
         <w:rPr>
-          <w:sz w:val="28"/>
-          <w:szCs w:val="28"/>
-        </w:rPr>
-        <w:t xml:space="preserve"> </w:t>
-      </w:r>
-      <w:proofErr w:type="spellStart"/>
-      <w:r>
-        <w:rPr>
-          <w:sz w:val="28"/>
-          <w:szCs w:val="28"/>
-        </w:rPr>
-        <w:t>процесу</w:t>
-      </w:r>
-      <w:proofErr w:type="spellEnd"/>
-      <w:r>
-        <w:rPr>
-          <w:sz w:val="28"/>
-          <w:szCs w:val="28"/>
-        </w:rPr>
-        <w:t xml:space="preserve"> (геймплея), </w:t>
-      </w:r>
-      <w:proofErr w:type="spellStart"/>
-      <w:r>
-        <w:rPr>
-          <w:sz w:val="28"/>
-          <w:szCs w:val="28"/>
-        </w:rPr>
-        <w:t>зв'язку</w:t>
-      </w:r>
-      <w:proofErr w:type="spellEnd"/>
-      <w:r>
-        <w:rPr>
-          <w:sz w:val="28"/>
-          <w:szCs w:val="28"/>
-        </w:rPr>
-        <w:t xml:space="preserve"> з партнерами по </w:t>
-      </w:r>
-      <w:proofErr w:type="spellStart"/>
-      <w:r>
-        <w:rPr>
-          <w:sz w:val="28"/>
-          <w:szCs w:val="28"/>
-        </w:rPr>
-        <w:t>грі</w:t>
-      </w:r>
-      <w:proofErr w:type="spellEnd"/>
-      <w:r>
-        <w:rPr>
-          <w:sz w:val="28"/>
-          <w:szCs w:val="28"/>
-        </w:rPr>
-        <w:t xml:space="preserve">, </w:t>
-      </w:r>
-      <w:proofErr w:type="spellStart"/>
-      <w:r>
-        <w:rPr>
-          <w:sz w:val="28"/>
-          <w:szCs w:val="28"/>
-        </w:rPr>
-        <w:t>або</w:t>
-      </w:r>
-      <w:proofErr w:type="spellEnd"/>
-      <w:r>
-        <w:rPr>
-          <w:sz w:val="28"/>
-          <w:szCs w:val="28"/>
-        </w:rPr>
-        <w:t xml:space="preserve"> сама </w:t>
-      </w:r>
-      <w:proofErr w:type="spellStart"/>
-      <w:r>
-        <w:rPr>
-          <w:sz w:val="28"/>
-          <w:szCs w:val="28"/>
-        </w:rPr>
-        <w:t>виступає</w:t>
-      </w:r>
-      <w:proofErr w:type="spellEnd"/>
-      <w:r>
-        <w:rPr>
-          <w:sz w:val="28"/>
-          <w:szCs w:val="28"/>
-        </w:rPr>
-        <w:t xml:space="preserve"> в </w:t>
-      </w:r>
-      <w:proofErr w:type="spellStart"/>
-      <w:r>
-        <w:rPr>
-          <w:sz w:val="28"/>
-          <w:szCs w:val="28"/>
-        </w:rPr>
-        <w:t>якості</w:t>
-      </w:r>
-      <w:proofErr w:type="spellEnd"/>
-      <w:r>
-        <w:rPr>
-          <w:sz w:val="28"/>
-          <w:szCs w:val="28"/>
-        </w:rPr>
-        <w:t xml:space="preserve"> партнера</w:t>
-      </w:r>
+          <w:i/>
+          <w:iCs/>
+          <w:sz w:val="28"/>
+          <w:szCs w:val="28"/>
+        </w:rPr>
+        <w:t xml:space="preserve"> циклу</w:t>
+      </w:r>
+      <w:r>
+        <w:rPr>
+          <w:i/>
+          <w:iCs/>
+          <w:sz w:val="28"/>
+          <w:szCs w:val="28"/>
+        </w:rPr>
+        <w:t xml:space="preserve">: </w:t>
+      </w:r>
+      <w:r>
+        <w:rPr>
+          <w:sz w:val="28"/>
+          <w:szCs w:val="28"/>
+          <w:lang w:val="uk-UA"/>
+        </w:rPr>
+        <w:t xml:space="preserve">Спочатку гравець </w:t>
+      </w:r>
+      <w:r>
+        <w:rPr>
+          <w:sz w:val="28"/>
+          <w:szCs w:val="28"/>
+          <w:lang w:val="uk-UA"/>
+        </w:rPr>
+        <w:t xml:space="preserve">опиняється у стародавньому храмі, що по суті являється початковою локацією де гравець </w:t>
+      </w:r>
+      <w:r>
+        <w:rPr>
+          <w:sz w:val="28"/>
+          <w:szCs w:val="28"/>
+          <w:lang w:val="uk-UA"/>
+        </w:rPr>
+        <w:t xml:space="preserve">обирає ігрового персонажа за якого буде проходити гру. Потім відбувається вхід </w:t>
+      </w:r>
+      <w:r>
+        <w:rPr>
+          <w:sz w:val="28"/>
+          <w:szCs w:val="28"/>
+          <w:lang w:val="uk-UA"/>
+        </w:rPr>
+        <w:t>через портал на рівні</w:t>
+      </w:r>
+      <w:r>
+        <w:rPr>
+          <w:sz w:val="28"/>
+          <w:szCs w:val="28"/>
+          <w:lang w:val="uk-UA"/>
+        </w:rPr>
+        <w:t xml:space="preserve">, де потрібно на рівнях вбивати ворогів, взаємодіяти з персонажами, якщо персонаж помирає, то проходження </w:t>
+      </w:r>
+      <w:proofErr w:type="spellStart"/>
+      <w:r>
+        <w:rPr>
+          <w:sz w:val="28"/>
+          <w:szCs w:val="28"/>
+          <w:lang w:val="uk-UA"/>
+        </w:rPr>
+        <w:t>рівінів</w:t>
+      </w:r>
+      <w:proofErr w:type="spellEnd"/>
+      <w:r>
+        <w:rPr>
+          <w:sz w:val="28"/>
+          <w:szCs w:val="28"/>
+          <w:lang w:val="uk-UA"/>
+        </w:rPr>
+        <w:t xml:space="preserve"> підземелля буде починатися з нуля, уся зброя та предмети, які були знайдені на рівні також зникають з </w:t>
+      </w:r>
+      <w:proofErr w:type="spellStart"/>
+      <w:r>
+        <w:rPr>
+          <w:sz w:val="28"/>
+          <w:szCs w:val="28"/>
+          <w:lang w:val="uk-UA"/>
+        </w:rPr>
+        <w:t>інвентара</w:t>
+      </w:r>
+      <w:proofErr w:type="spellEnd"/>
       <w:r>
         <w:rPr>
           <w:sz w:val="28"/>
@@ -6602,6 +6496,98 @@
           <w:lang w:val="uk-UA"/>
         </w:rPr>
         <w:t>.</w:t>
+      </w:r>
+    </w:p>
+    <w:p>
+      <w:pPr>
+        <w:autoSpaceDE w:val="0"/>
+        <w:autoSpaceDN w:val="0"/>
+        <w:adjustRightInd w:val="0"/>
+        <w:spacing w:line="360" w:lineRule="auto"/>
+        <w:jc w:val="center"/>
+        <w:rPr>
+          <w:sz w:val="28"/>
+          <w:szCs w:val="28"/>
+          <w:lang w:val="uk-UA"/>
+        </w:rPr>
+      </w:pPr>
+      <w:r>
+        <w:rPr>
+          <w:noProof/>
+        </w:rPr>
+        <w:drawing>
+          <wp:inline distT="0" distB="0" distL="0" distR="0" wp14:anchorId="4D4D5649" wp14:editId="100BE5CE">
+            <wp:extent cx="6016745" cy="3483538"/>
+            <wp:effectExtent l="0" t="0" r="3175" b="3175"/>
+            <wp:docPr id="75" name="Рисунок 75"/>
+            <wp:cNvGraphicFramePr>
+              <a:graphicFrameLocks xmlns:a="http://schemas.openxmlformats.org/drawingml/2006/main" noChangeAspect="1"/>
+            </wp:cNvGraphicFramePr>
+            <a:graphic xmlns:a="http://schemas.openxmlformats.org/drawingml/2006/main">
+              <a:graphicData uri="http://schemas.openxmlformats.org/drawingml/2006/picture">
+                <pic:pic xmlns:pic="http://schemas.openxmlformats.org/drawingml/2006/picture">
+                  <pic:nvPicPr>
+                    <pic:cNvPr id="1" name=""/>
+                    <pic:cNvPicPr/>
+                  </pic:nvPicPr>
+                  <pic:blipFill>
+                    <a:blip r:embed="rId17"/>
+                    <a:stretch>
+                      <a:fillRect/>
+                    </a:stretch>
+                  </pic:blipFill>
+                  <pic:spPr>
+                    <a:xfrm>
+                      <a:off x="0" y="0"/>
+                      <a:ext cx="6019024" cy="3484857"/>
+                    </a:xfrm>
+                    <a:prstGeom prst="rect">
+                      <a:avLst/>
+                    </a:prstGeom>
+                  </pic:spPr>
+                </pic:pic>
+              </a:graphicData>
+            </a:graphic>
+          </wp:inline>
+        </w:drawing>
+      </w:r>
+    </w:p>
+    <w:p>
+      <w:pPr>
+        <w:autoSpaceDE w:val="0"/>
+        <w:autoSpaceDN w:val="0"/>
+        <w:adjustRightInd w:val="0"/>
+        <w:spacing w:line="360" w:lineRule="auto"/>
+        <w:jc w:val="center"/>
+        <w:rPr>
+          <w:sz w:val="28"/>
+          <w:szCs w:val="28"/>
+          <w:lang w:val="uk-UA"/>
+        </w:rPr>
+      </w:pPr>
+      <w:r>
+        <w:rPr>
+          <w:sz w:val="28"/>
+          <w:szCs w:val="28"/>
+          <w:lang w:val="uk-UA"/>
+        </w:rPr>
+        <w:t>Рис.5.</w:t>
+      </w:r>
+      <w:r>
+        <w:rPr>
+          <w:sz w:val="28"/>
+          <w:szCs w:val="28"/>
+          <w:lang w:val="uk-UA"/>
+        </w:rPr>
+        <w:t>1.</w:t>
+      </w:r>
+      <w:r>
+        <w:rPr>
+          <w:sz w:val="28"/>
+          <w:szCs w:val="28"/>
+          <w:lang w:val="uk-UA"/>
+        </w:rPr>
+        <w:t xml:space="preserve"> Схема ігрового циклу</w:t>
       </w:r>
     </w:p>
     <w:p>
@@ -6612,27 +6598,12 @@
         <w:spacing w:line="360" w:lineRule="auto"/>
         <w:jc w:val="both"/>
         <w:rPr>
-          <w:sz w:val="28"/>
-          <w:szCs w:val="28"/>
-          <w:lang w:val="uk-UA"/>
-        </w:rPr>
-      </w:pPr>
-      <w:r>
-        <w:rPr>
-          <w:sz w:val="28"/>
-          <w:szCs w:val="28"/>
-          <w:lang w:val="uk-UA"/>
-        </w:rPr>
-        <w:t xml:space="preserve">2. </w:t>
-      </w:r>
-      <w:r>
-        <w:rPr>
-          <w:sz w:val="28"/>
-          <w:szCs w:val="28"/>
-          <w:lang w:val="uk-UA"/>
-        </w:rPr>
-        <w:t>Що таке жанр гри?</w:t>
-      </w:r>
+          <w:i/>
+          <w:iCs/>
+          <w:sz w:val="28"/>
+          <w:szCs w:val="28"/>
+        </w:rPr>
+      </w:pPr>
     </w:p>
     <w:p>
       <w:pPr>
@@ -6642,17 +6613,2435 @@
         <w:spacing w:line="360" w:lineRule="auto"/>
         <w:jc w:val="both"/>
         <w:rPr>
-          <w:sz w:val="28"/>
-          <w:szCs w:val="28"/>
-          <w:lang w:val="uk-UA"/>
-        </w:rPr>
-      </w:pPr>
-      <w:r>
-        <w:rPr>
-          <w:sz w:val="28"/>
-          <w:szCs w:val="28"/>
-          <w:lang w:val="uk-UA"/>
-        </w:rPr>
+          <w:i/>
+          <w:iCs/>
+          <w:sz w:val="28"/>
+          <w:szCs w:val="28"/>
+        </w:rPr>
+      </w:pPr>
+      <w:r>
+        <w:rPr>
+          <w:i/>
+          <w:iCs/>
+          <w:sz w:val="28"/>
+          <w:szCs w:val="28"/>
+        </w:rPr>
+        <w:t>-</w:t>
+      </w:r>
+      <w:r>
+        <w:rPr>
+          <w:i/>
+          <w:iCs/>
+        </w:rPr>
+        <w:t xml:space="preserve"> </w:t>
+      </w:r>
+      <w:proofErr w:type="spellStart"/>
+      <w:r>
+        <w:rPr>
+          <w:i/>
+          <w:iCs/>
+          <w:sz w:val="28"/>
+          <w:szCs w:val="28"/>
+        </w:rPr>
+        <w:t>Опис</w:t>
+      </w:r>
+      <w:proofErr w:type="spellEnd"/>
+      <w:r>
+        <w:rPr>
+          <w:i/>
+          <w:iCs/>
+          <w:sz w:val="28"/>
+          <w:szCs w:val="28"/>
+        </w:rPr>
+        <w:t xml:space="preserve"> </w:t>
+      </w:r>
+      <w:r>
+        <w:rPr>
+          <w:i/>
+          <w:iCs/>
+          <w:sz w:val="28"/>
+          <w:szCs w:val="28"/>
+          <w:lang w:val="uk-UA"/>
+        </w:rPr>
+        <w:t>ігрових механік</w:t>
+      </w:r>
+      <w:r>
+        <w:rPr>
+          <w:i/>
+          <w:iCs/>
+          <w:sz w:val="28"/>
+          <w:szCs w:val="28"/>
+        </w:rPr>
+        <w:t>:</w:t>
+      </w:r>
+    </w:p>
+    <w:p>
+      <w:pPr>
+        <w:autoSpaceDE w:val="0"/>
+        <w:autoSpaceDN w:val="0"/>
+        <w:adjustRightInd w:val="0"/>
+        <w:spacing w:line="360" w:lineRule="auto"/>
+        <w:jc w:val="center"/>
+        <w:rPr>
+          <w:sz w:val="28"/>
+          <w:szCs w:val="28"/>
+          <w:lang w:val="uk-UA"/>
+        </w:rPr>
+      </w:pPr>
+      <w:r>
+        <w:rPr>
+          <w:noProof/>
+        </w:rPr>
+        <w:drawing>
+          <wp:inline distT="0" distB="0" distL="0" distR="0" wp14:anchorId="53FD4309" wp14:editId="6D67064D">
+            <wp:extent cx="5011947" cy="1771181"/>
+            <wp:effectExtent l="0" t="0" r="0" b="635"/>
+            <wp:docPr id="104" name="Рисунок 104"/>
+            <wp:cNvGraphicFramePr>
+              <a:graphicFrameLocks xmlns:a="http://schemas.openxmlformats.org/drawingml/2006/main" noChangeAspect="1"/>
+            </wp:cNvGraphicFramePr>
+            <a:graphic xmlns:a="http://schemas.openxmlformats.org/drawingml/2006/main">
+              <a:graphicData uri="http://schemas.openxmlformats.org/drawingml/2006/picture">
+                <pic:pic xmlns:pic="http://schemas.openxmlformats.org/drawingml/2006/picture">
+                  <pic:nvPicPr>
+                    <pic:cNvPr id="1" name=""/>
+                    <pic:cNvPicPr/>
+                  </pic:nvPicPr>
+                  <pic:blipFill>
+                    <a:blip r:embed="rId18"/>
+                    <a:stretch>
+                      <a:fillRect/>
+                    </a:stretch>
+                  </pic:blipFill>
+                  <pic:spPr>
+                    <a:xfrm>
+                      <a:off x="0" y="0"/>
+                      <a:ext cx="5034149" cy="1779027"/>
+                    </a:xfrm>
+                    <a:prstGeom prst="rect">
+                      <a:avLst/>
+                    </a:prstGeom>
+                  </pic:spPr>
+                </pic:pic>
+              </a:graphicData>
+            </a:graphic>
+          </wp:inline>
+        </w:drawing>
+      </w:r>
+    </w:p>
+    <w:p>
+      <w:pPr>
+        <w:autoSpaceDE w:val="0"/>
+        <w:autoSpaceDN w:val="0"/>
+        <w:adjustRightInd w:val="0"/>
+        <w:spacing w:line="360" w:lineRule="auto"/>
+        <w:jc w:val="center"/>
+        <w:rPr>
+          <w:sz w:val="28"/>
+          <w:szCs w:val="28"/>
+          <w:lang w:val="uk-UA"/>
+        </w:rPr>
+      </w:pPr>
+      <w:r>
+        <w:rPr>
+          <w:sz w:val="28"/>
+          <w:szCs w:val="28"/>
+          <w:lang w:val="uk-UA"/>
+        </w:rPr>
+        <w:t>Рис.5.2. Схема ігрових механік</w:t>
+      </w:r>
+    </w:p>
+    <w:p>
+      <w:pPr>
+        <w:autoSpaceDE w:val="0"/>
+        <w:autoSpaceDN w:val="0"/>
+        <w:adjustRightInd w:val="0"/>
+        <w:spacing w:line="360" w:lineRule="auto"/>
+        <w:jc w:val="both"/>
+        <w:rPr>
+          <w:i/>
+          <w:iCs/>
+          <w:sz w:val="28"/>
+          <w:szCs w:val="28"/>
+          <w:lang w:val="uk-UA"/>
+        </w:rPr>
+      </w:pPr>
+      <w:r>
+        <w:rPr>
+          <w:i/>
+          <w:iCs/>
+          <w:sz w:val="28"/>
+          <w:szCs w:val="28"/>
+          <w:lang w:val="uk-UA"/>
+        </w:rPr>
+        <w:lastRenderedPageBreak/>
+        <w:t>-</w:t>
+      </w:r>
+      <w:r>
+        <w:rPr>
+          <w:i/>
+          <w:iCs/>
+          <w:lang w:val="uk-UA"/>
+        </w:rPr>
+        <w:t xml:space="preserve"> </w:t>
+      </w:r>
+      <w:r>
+        <w:rPr>
+          <w:i/>
+          <w:iCs/>
+          <w:sz w:val="28"/>
+          <w:szCs w:val="28"/>
+          <w:lang w:val="uk-UA"/>
+        </w:rPr>
+        <w:t>Аналогічні програмні продукти</w:t>
+      </w:r>
+      <w:r>
+        <w:rPr>
+          <w:i/>
+          <w:iCs/>
+          <w:sz w:val="28"/>
+          <w:szCs w:val="28"/>
+          <w:lang w:val="uk-UA"/>
+        </w:rPr>
+        <w:t>:</w:t>
+      </w:r>
+    </w:p>
+    <w:p>
+      <w:pPr>
+        <w:autoSpaceDE w:val="0"/>
+        <w:autoSpaceDN w:val="0"/>
+        <w:adjustRightInd w:val="0"/>
+        <w:spacing w:line="360" w:lineRule="auto"/>
+        <w:jc w:val="both"/>
+        <w:rPr>
+          <w:sz w:val="28"/>
+          <w:szCs w:val="28"/>
+          <w:lang w:val="uk-UA"/>
+        </w:rPr>
+      </w:pPr>
+      <w:proofErr w:type="spellStart"/>
+      <w:r>
+        <w:rPr>
+          <w:sz w:val="28"/>
+          <w:szCs w:val="28"/>
+        </w:rPr>
+        <w:t>Enter</w:t>
+      </w:r>
+      <w:proofErr w:type="spellEnd"/>
+      <w:r>
+        <w:rPr>
+          <w:sz w:val="28"/>
+          <w:szCs w:val="28"/>
+          <w:lang w:val="uk-UA"/>
+        </w:rPr>
+        <w:t xml:space="preserve"> </w:t>
+      </w:r>
+      <w:proofErr w:type="spellStart"/>
+      <w:r>
+        <w:rPr>
+          <w:sz w:val="28"/>
+          <w:szCs w:val="28"/>
+        </w:rPr>
+        <w:t>the</w:t>
+      </w:r>
+      <w:proofErr w:type="spellEnd"/>
+      <w:r>
+        <w:rPr>
+          <w:sz w:val="28"/>
+          <w:szCs w:val="28"/>
+          <w:lang w:val="uk-UA"/>
+        </w:rPr>
+        <w:t xml:space="preserve"> </w:t>
+      </w:r>
+      <w:proofErr w:type="spellStart"/>
+      <w:r>
+        <w:rPr>
+          <w:sz w:val="28"/>
+          <w:szCs w:val="28"/>
+        </w:rPr>
+        <w:t>Gungeon</w:t>
+      </w:r>
+      <w:proofErr w:type="spellEnd"/>
+      <w:r>
+        <w:rPr>
+          <w:sz w:val="28"/>
+          <w:szCs w:val="28"/>
+          <w:lang w:val="uk-UA"/>
+        </w:rPr>
+        <w:t xml:space="preserve"> — відеогра в жанрі</w:t>
+      </w:r>
+      <w:r>
+        <w:rPr>
+          <w:sz w:val="28"/>
+          <w:szCs w:val="28"/>
+          <w:lang w:val="uk-UA"/>
+        </w:rPr>
+        <w:t xml:space="preserve"> </w:t>
+      </w:r>
+      <w:r>
+        <w:rPr>
+          <w:sz w:val="28"/>
+          <w:szCs w:val="28"/>
+          <w:lang w:val="en-US"/>
+        </w:rPr>
+        <w:t>roguelike</w:t>
+      </w:r>
+      <w:r>
+        <w:rPr>
+          <w:sz w:val="28"/>
+          <w:szCs w:val="28"/>
+          <w:lang w:val="uk-UA"/>
+        </w:rPr>
+        <w:t xml:space="preserve"> та </w:t>
+      </w:r>
+      <w:proofErr w:type="spellStart"/>
+      <w:r>
+        <w:rPr>
+          <w:sz w:val="28"/>
+          <w:szCs w:val="28"/>
+        </w:rPr>
+        <w:t>bullet</w:t>
+      </w:r>
+      <w:proofErr w:type="spellEnd"/>
+      <w:r>
+        <w:rPr>
+          <w:sz w:val="28"/>
+          <w:szCs w:val="28"/>
+          <w:lang w:val="uk-UA"/>
+        </w:rPr>
+        <w:t xml:space="preserve"> </w:t>
+      </w:r>
+      <w:proofErr w:type="spellStart"/>
+      <w:r>
+        <w:rPr>
+          <w:sz w:val="28"/>
+          <w:szCs w:val="28"/>
+        </w:rPr>
+        <w:t>hell</w:t>
+      </w:r>
+      <w:proofErr w:type="spellEnd"/>
+      <w:r>
+        <w:rPr>
+          <w:sz w:val="28"/>
+          <w:szCs w:val="28"/>
+          <w:lang w:val="uk-UA"/>
+        </w:rPr>
+        <w:t xml:space="preserve">, розроблена компанією </w:t>
+      </w:r>
+      <w:proofErr w:type="spellStart"/>
+      <w:r>
+        <w:rPr>
+          <w:sz w:val="28"/>
+          <w:szCs w:val="28"/>
+        </w:rPr>
+        <w:t>Dodge</w:t>
+      </w:r>
+      <w:proofErr w:type="spellEnd"/>
+      <w:r>
+        <w:rPr>
+          <w:sz w:val="28"/>
+          <w:szCs w:val="28"/>
+          <w:lang w:val="uk-UA"/>
+        </w:rPr>
+        <w:t xml:space="preserve"> </w:t>
+      </w:r>
+      <w:proofErr w:type="spellStart"/>
+      <w:r>
+        <w:rPr>
+          <w:sz w:val="28"/>
+          <w:szCs w:val="28"/>
+        </w:rPr>
+        <w:t>Roll</w:t>
+      </w:r>
+      <w:proofErr w:type="spellEnd"/>
+      <w:r>
+        <w:rPr>
+          <w:sz w:val="28"/>
+          <w:szCs w:val="28"/>
+          <w:lang w:val="uk-UA"/>
+        </w:rPr>
+        <w:t xml:space="preserve"> і випущена компанією </w:t>
+      </w:r>
+      <w:proofErr w:type="spellStart"/>
+      <w:r>
+        <w:rPr>
+          <w:sz w:val="28"/>
+          <w:szCs w:val="28"/>
+        </w:rPr>
+        <w:t>Devolver</w:t>
+      </w:r>
+      <w:proofErr w:type="spellEnd"/>
+      <w:r>
+        <w:rPr>
+          <w:sz w:val="28"/>
+          <w:szCs w:val="28"/>
+          <w:lang w:val="uk-UA"/>
+        </w:rPr>
+        <w:t xml:space="preserve"> </w:t>
+      </w:r>
+      <w:proofErr w:type="spellStart"/>
+      <w:r>
+        <w:rPr>
+          <w:sz w:val="28"/>
+          <w:szCs w:val="28"/>
+        </w:rPr>
+        <w:t>Digital</w:t>
+      </w:r>
+      <w:proofErr w:type="spellEnd"/>
+      <w:r>
+        <w:rPr>
+          <w:sz w:val="28"/>
+          <w:szCs w:val="28"/>
+          <w:lang w:val="uk-UA"/>
+        </w:rPr>
+        <w:t xml:space="preserve">. </w:t>
+      </w:r>
+      <w:r>
+        <w:rPr>
+          <w:sz w:val="28"/>
+          <w:szCs w:val="28"/>
+          <w:lang w:val="uk-UA"/>
+        </w:rPr>
+        <w:t xml:space="preserve">Гра розповідає про мандрівників які спустилися в </w:t>
+      </w:r>
+      <w:proofErr w:type="spellStart"/>
+      <w:r>
+        <w:rPr>
+          <w:sz w:val="28"/>
+          <w:szCs w:val="28"/>
+        </w:rPr>
+        <w:t>Gungeon</w:t>
+      </w:r>
+      <w:proofErr w:type="spellEnd"/>
+      <w:r>
+        <w:rPr>
+          <w:sz w:val="28"/>
+          <w:szCs w:val="28"/>
+          <w:lang w:val="uk-UA"/>
+        </w:rPr>
+        <w:t xml:space="preserve"> (від </w:t>
+      </w:r>
+      <w:proofErr w:type="spellStart"/>
+      <w:r>
+        <w:rPr>
+          <w:sz w:val="28"/>
+          <w:szCs w:val="28"/>
+        </w:rPr>
+        <w:t>gun</w:t>
+      </w:r>
+      <w:proofErr w:type="spellEnd"/>
+      <w:r>
+        <w:rPr>
+          <w:sz w:val="28"/>
+          <w:szCs w:val="28"/>
+          <w:lang w:val="uk-UA"/>
+        </w:rPr>
+        <w:t xml:space="preserve"> — гармата і </w:t>
+      </w:r>
+      <w:proofErr w:type="spellStart"/>
+      <w:r>
+        <w:rPr>
+          <w:sz w:val="28"/>
+          <w:szCs w:val="28"/>
+        </w:rPr>
+        <w:t>dungeon</w:t>
+      </w:r>
+      <w:proofErr w:type="spellEnd"/>
+      <w:r>
+        <w:rPr>
+          <w:sz w:val="28"/>
+          <w:szCs w:val="28"/>
+          <w:lang w:val="uk-UA"/>
+        </w:rPr>
+        <w:t xml:space="preserve"> — підземелля) з однією метою, щоб знайти зброю, що вб'є їхнє минуле.</w:t>
+      </w:r>
+    </w:p>
+    <w:p>
+      <w:pPr>
+        <w:autoSpaceDE w:val="0"/>
+        <w:autoSpaceDN w:val="0"/>
+        <w:adjustRightInd w:val="0"/>
+        <w:spacing w:line="360" w:lineRule="auto"/>
+        <w:jc w:val="center"/>
+        <w:rPr>
+          <w:sz w:val="28"/>
+          <w:szCs w:val="28"/>
+          <w:lang w:val="uk-UA"/>
+        </w:rPr>
+      </w:pPr>
+      <w:r>
+        <w:rPr>
+          <w:noProof/>
+        </w:rPr>
+        <w:drawing>
+          <wp:inline distT="0" distB="0" distL="0" distR="0" wp14:anchorId="7242D3D0" wp14:editId="005FB632">
+            <wp:extent cx="3234905" cy="2482879"/>
+            <wp:effectExtent l="0" t="0" r="3810" b="0"/>
+            <wp:docPr id="77" name="Рисунок 77"/>
+            <wp:cNvGraphicFramePr>
+              <a:graphicFrameLocks xmlns:a="http://schemas.openxmlformats.org/drawingml/2006/main" noChangeAspect="1"/>
+            </wp:cNvGraphicFramePr>
+            <a:graphic xmlns:a="http://schemas.openxmlformats.org/drawingml/2006/main">
+              <a:graphicData uri="http://schemas.openxmlformats.org/drawingml/2006/picture">
+                <pic:pic xmlns:pic="http://schemas.openxmlformats.org/drawingml/2006/picture">
+                  <pic:nvPicPr>
+                    <pic:cNvPr id="1" name=""/>
+                    <pic:cNvPicPr/>
+                  </pic:nvPicPr>
+                  <pic:blipFill>
+                    <a:blip r:embed="rId19"/>
+                    <a:stretch>
+                      <a:fillRect/>
+                    </a:stretch>
+                  </pic:blipFill>
+                  <pic:spPr>
+                    <a:xfrm>
+                      <a:off x="0" y="0"/>
+                      <a:ext cx="3239002" cy="2486024"/>
+                    </a:xfrm>
+                    <a:prstGeom prst="rect">
+                      <a:avLst/>
+                    </a:prstGeom>
+                  </pic:spPr>
+                </pic:pic>
+              </a:graphicData>
+            </a:graphic>
+          </wp:inline>
+        </w:drawing>
+      </w:r>
+    </w:p>
+    <w:p>
+      <w:pPr>
+        <w:autoSpaceDE w:val="0"/>
+        <w:autoSpaceDN w:val="0"/>
+        <w:adjustRightInd w:val="0"/>
+        <w:spacing w:line="360" w:lineRule="auto"/>
+        <w:jc w:val="center"/>
+        <w:rPr>
+          <w:sz w:val="28"/>
+          <w:szCs w:val="28"/>
+          <w:lang w:val="en-US"/>
+        </w:rPr>
+      </w:pPr>
+      <w:r>
+        <w:rPr>
+          <w:sz w:val="28"/>
+          <w:szCs w:val="28"/>
+          <w:lang w:val="uk-UA"/>
+        </w:rPr>
+        <w:t xml:space="preserve">Рис.5.3. </w:t>
+      </w:r>
+      <w:r>
+        <w:rPr>
+          <w:sz w:val="28"/>
+          <w:szCs w:val="28"/>
+          <w:lang w:val="en-US"/>
+        </w:rPr>
+        <w:t xml:space="preserve">Enter the </w:t>
+      </w:r>
+      <w:proofErr w:type="spellStart"/>
+      <w:r>
+        <w:rPr>
+          <w:sz w:val="28"/>
+          <w:szCs w:val="28"/>
+          <w:lang w:val="en-US"/>
+        </w:rPr>
+        <w:t>Gungeon</w:t>
+      </w:r>
+      <w:proofErr w:type="spellEnd"/>
+    </w:p>
+    <w:p>
+      <w:pPr>
+        <w:autoSpaceDE w:val="0"/>
+        <w:autoSpaceDN w:val="0"/>
+        <w:adjustRightInd w:val="0"/>
+        <w:spacing w:line="360" w:lineRule="auto"/>
+        <w:jc w:val="center"/>
+        <w:rPr>
+          <w:sz w:val="28"/>
+          <w:szCs w:val="28"/>
+          <w:lang w:val="en-US"/>
+        </w:rPr>
+      </w:pPr>
+    </w:p>
+    <w:p>
+      <w:pPr>
+        <w:autoSpaceDE w:val="0"/>
+        <w:autoSpaceDN w:val="0"/>
+        <w:adjustRightInd w:val="0"/>
+        <w:spacing w:line="360" w:lineRule="auto"/>
+        <w:jc w:val="both"/>
+        <w:rPr>
+          <w:sz w:val="28"/>
+          <w:szCs w:val="28"/>
+          <w:lang w:val="en-US"/>
+        </w:rPr>
+      </w:pPr>
+      <w:r>
+        <w:rPr>
+          <w:sz w:val="28"/>
+          <w:szCs w:val="28"/>
+          <w:lang w:val="en-US"/>
+        </w:rPr>
+        <w:t xml:space="preserve">Soul Knight </w:t>
+      </w:r>
+      <w:r>
+        <w:rPr>
+          <w:sz w:val="28"/>
+          <w:szCs w:val="28"/>
+          <w:lang w:val="en-US"/>
+        </w:rPr>
+        <w:t>–</w:t>
+      </w:r>
+      <w:r>
+        <w:rPr>
+          <w:sz w:val="28"/>
+          <w:szCs w:val="28"/>
+          <w:lang w:val="en-US"/>
+        </w:rPr>
+        <w:t xml:space="preserve"> </w:t>
+      </w:r>
+      <w:proofErr w:type="spellStart"/>
+      <w:r>
+        <w:rPr>
+          <w:sz w:val="28"/>
+          <w:szCs w:val="28"/>
+          <w:lang w:val="en-US"/>
+        </w:rPr>
+        <w:t>це</w:t>
+      </w:r>
+      <w:proofErr w:type="spellEnd"/>
+      <w:r>
+        <w:rPr>
+          <w:sz w:val="28"/>
+          <w:szCs w:val="28"/>
+          <w:lang w:val="en-US"/>
+        </w:rPr>
+        <w:t xml:space="preserve"> </w:t>
+      </w:r>
+      <w:proofErr w:type="spellStart"/>
+      <w:r>
+        <w:rPr>
+          <w:sz w:val="28"/>
+          <w:szCs w:val="28"/>
+          <w:lang w:val="en-US"/>
+        </w:rPr>
+        <w:t>rogulike</w:t>
+      </w:r>
+      <w:proofErr w:type="spellEnd"/>
+      <w:r>
+        <w:rPr>
+          <w:sz w:val="28"/>
+          <w:szCs w:val="28"/>
+          <w:lang w:val="en-US"/>
+        </w:rPr>
+        <w:t xml:space="preserve"> </w:t>
+      </w:r>
+      <w:proofErr w:type="spellStart"/>
+      <w:r>
+        <w:rPr>
+          <w:sz w:val="28"/>
+          <w:szCs w:val="28"/>
+          <w:lang w:val="en-US"/>
+        </w:rPr>
+        <w:t>шутер</w:t>
+      </w:r>
+      <w:proofErr w:type="spellEnd"/>
+      <w:r>
+        <w:rPr>
+          <w:sz w:val="28"/>
+          <w:szCs w:val="28"/>
+          <w:lang w:val="en-US"/>
+        </w:rPr>
+        <w:t xml:space="preserve">, </w:t>
+      </w:r>
+      <w:proofErr w:type="spellStart"/>
+      <w:r>
+        <w:rPr>
+          <w:sz w:val="28"/>
+          <w:szCs w:val="28"/>
+          <w:lang w:val="en-US"/>
+        </w:rPr>
+        <w:t>натхненний</w:t>
+      </w:r>
+      <w:proofErr w:type="spellEnd"/>
+      <w:r>
+        <w:rPr>
+          <w:sz w:val="28"/>
+          <w:szCs w:val="28"/>
+          <w:lang w:val="en-US"/>
+        </w:rPr>
+        <w:t xml:space="preserve"> 8-бітними </w:t>
+      </w:r>
+      <w:proofErr w:type="spellStart"/>
+      <w:r>
+        <w:rPr>
+          <w:sz w:val="28"/>
+          <w:szCs w:val="28"/>
+          <w:lang w:val="en-US"/>
+        </w:rPr>
+        <w:t>іграми</w:t>
+      </w:r>
+      <w:proofErr w:type="spellEnd"/>
+      <w:r>
+        <w:rPr>
+          <w:sz w:val="28"/>
+          <w:szCs w:val="28"/>
+          <w:lang w:val="en-US"/>
+        </w:rPr>
+        <w:t xml:space="preserve">, в </w:t>
+      </w:r>
+      <w:proofErr w:type="spellStart"/>
+      <w:r>
+        <w:rPr>
+          <w:sz w:val="28"/>
+          <w:szCs w:val="28"/>
+          <w:lang w:val="en-US"/>
+        </w:rPr>
+        <w:t>якому</w:t>
+      </w:r>
+      <w:proofErr w:type="spellEnd"/>
+      <w:r>
+        <w:rPr>
+          <w:sz w:val="28"/>
+          <w:szCs w:val="28"/>
+          <w:lang w:val="en-US"/>
+        </w:rPr>
+        <w:t xml:space="preserve"> </w:t>
+      </w:r>
+      <w:proofErr w:type="spellStart"/>
+      <w:r>
+        <w:rPr>
+          <w:sz w:val="28"/>
+          <w:szCs w:val="28"/>
+          <w:lang w:val="en-US"/>
+        </w:rPr>
+        <w:t>ми</w:t>
+      </w:r>
+      <w:proofErr w:type="spellEnd"/>
+      <w:r>
+        <w:rPr>
+          <w:sz w:val="28"/>
+          <w:szCs w:val="28"/>
+          <w:lang w:val="en-US"/>
+        </w:rPr>
+        <w:t xml:space="preserve"> </w:t>
+      </w:r>
+      <w:proofErr w:type="spellStart"/>
+      <w:r>
+        <w:rPr>
+          <w:sz w:val="28"/>
+          <w:szCs w:val="28"/>
+          <w:lang w:val="en-US"/>
+        </w:rPr>
+        <w:t>будемо</w:t>
+      </w:r>
+      <w:proofErr w:type="spellEnd"/>
+      <w:r>
+        <w:rPr>
+          <w:sz w:val="28"/>
+          <w:szCs w:val="28"/>
+          <w:lang w:val="en-US"/>
+        </w:rPr>
+        <w:t xml:space="preserve"> </w:t>
+      </w:r>
+      <w:proofErr w:type="spellStart"/>
+      <w:r>
+        <w:rPr>
+          <w:sz w:val="28"/>
+          <w:szCs w:val="28"/>
+          <w:lang w:val="en-US"/>
+        </w:rPr>
+        <w:t>досліджувати</w:t>
+      </w:r>
+      <w:proofErr w:type="spellEnd"/>
+      <w:r>
+        <w:rPr>
+          <w:sz w:val="28"/>
+          <w:szCs w:val="28"/>
+          <w:lang w:val="en-US"/>
+        </w:rPr>
+        <w:t xml:space="preserve"> </w:t>
+      </w:r>
+      <w:proofErr w:type="spellStart"/>
+      <w:r>
+        <w:rPr>
+          <w:sz w:val="28"/>
+          <w:szCs w:val="28"/>
+          <w:lang w:val="en-US"/>
+        </w:rPr>
+        <w:t>підземелля</w:t>
+      </w:r>
+      <w:proofErr w:type="spellEnd"/>
+      <w:r>
+        <w:rPr>
+          <w:sz w:val="28"/>
+          <w:szCs w:val="28"/>
+          <w:lang w:val="uk-UA"/>
+        </w:rPr>
+        <w:t xml:space="preserve"> та вбивати ворогів та босів</w:t>
+      </w:r>
+      <w:r>
+        <w:rPr>
+          <w:sz w:val="28"/>
+          <w:szCs w:val="28"/>
+          <w:lang w:val="en-US"/>
+        </w:rPr>
+        <w:t xml:space="preserve">, </w:t>
+      </w:r>
+      <w:proofErr w:type="spellStart"/>
+      <w:r>
+        <w:rPr>
+          <w:sz w:val="28"/>
+          <w:szCs w:val="28"/>
+          <w:lang w:val="en-US"/>
+        </w:rPr>
+        <w:t>як</w:t>
+      </w:r>
+      <w:proofErr w:type="spellEnd"/>
+      <w:r>
+        <w:rPr>
+          <w:sz w:val="28"/>
+          <w:szCs w:val="28"/>
+          <w:lang w:val="en-US"/>
+        </w:rPr>
+        <w:t xml:space="preserve"> в </w:t>
+      </w:r>
+      <w:proofErr w:type="spellStart"/>
+      <w:r>
+        <w:rPr>
+          <w:sz w:val="28"/>
+          <w:szCs w:val="28"/>
+          <w:lang w:val="en-US"/>
+        </w:rPr>
+        <w:t>будь-якій</w:t>
+      </w:r>
+      <w:proofErr w:type="spellEnd"/>
+      <w:r>
+        <w:rPr>
+          <w:sz w:val="28"/>
+          <w:szCs w:val="28"/>
+          <w:lang w:val="en-US"/>
+        </w:rPr>
+        <w:t xml:space="preserve"> </w:t>
+      </w:r>
+      <w:proofErr w:type="spellStart"/>
+      <w:r>
+        <w:rPr>
+          <w:sz w:val="28"/>
+          <w:szCs w:val="28"/>
+          <w:lang w:val="en-US"/>
+        </w:rPr>
+        <w:t>грі</w:t>
+      </w:r>
+      <w:proofErr w:type="spellEnd"/>
+      <w:r>
+        <w:rPr>
+          <w:sz w:val="28"/>
+          <w:szCs w:val="28"/>
+          <w:lang w:val="en-US"/>
+        </w:rPr>
+        <w:t xml:space="preserve"> в </w:t>
+      </w:r>
+      <w:proofErr w:type="spellStart"/>
+      <w:r>
+        <w:rPr>
+          <w:sz w:val="28"/>
+          <w:szCs w:val="28"/>
+          <w:lang w:val="en-US"/>
+        </w:rPr>
+        <w:t>жанрі</w:t>
+      </w:r>
+      <w:proofErr w:type="spellEnd"/>
+      <w:r>
+        <w:rPr>
+          <w:sz w:val="28"/>
+          <w:szCs w:val="28"/>
+          <w:lang w:val="en-US"/>
+        </w:rPr>
+        <w:t xml:space="preserve"> roguelike.</w:t>
+      </w:r>
+    </w:p>
+    <w:p>
+      <w:pPr>
+        <w:autoSpaceDE w:val="0"/>
+        <w:autoSpaceDN w:val="0"/>
+        <w:adjustRightInd w:val="0"/>
+        <w:spacing w:line="360" w:lineRule="auto"/>
+        <w:jc w:val="center"/>
+        <w:rPr>
+          <w:sz w:val="28"/>
+          <w:szCs w:val="28"/>
+          <w:lang w:val="en-US"/>
+        </w:rPr>
+      </w:pPr>
+      <w:r>
+        <w:rPr>
+          <w:noProof/>
+        </w:rPr>
+        <w:drawing>
+          <wp:inline distT="0" distB="0" distL="0" distR="0" wp14:anchorId="1E43D7B1" wp14:editId="3AF5832F">
+            <wp:extent cx="4390845" cy="1984975"/>
+            <wp:effectExtent l="0" t="0" r="0" b="0"/>
+            <wp:docPr id="79" name="Рисунок 79"/>
+            <wp:cNvGraphicFramePr>
+              <a:graphicFrameLocks xmlns:a="http://schemas.openxmlformats.org/drawingml/2006/main" noChangeAspect="1"/>
+            </wp:cNvGraphicFramePr>
+            <a:graphic xmlns:a="http://schemas.openxmlformats.org/drawingml/2006/main">
+              <a:graphicData uri="http://schemas.openxmlformats.org/drawingml/2006/picture">
+                <pic:pic xmlns:pic="http://schemas.openxmlformats.org/drawingml/2006/picture">
+                  <pic:nvPicPr>
+                    <pic:cNvPr id="1" name=""/>
+                    <pic:cNvPicPr/>
+                  </pic:nvPicPr>
+                  <pic:blipFill>
+                    <a:blip r:embed="rId20"/>
+                    <a:stretch>
+                      <a:fillRect/>
+                    </a:stretch>
+                  </pic:blipFill>
+                  <pic:spPr>
+                    <a:xfrm>
+                      <a:off x="0" y="0"/>
+                      <a:ext cx="4399521" cy="1988897"/>
+                    </a:xfrm>
+                    <a:prstGeom prst="rect">
+                      <a:avLst/>
+                    </a:prstGeom>
+                  </pic:spPr>
+                </pic:pic>
+              </a:graphicData>
+            </a:graphic>
+          </wp:inline>
+        </w:drawing>
+      </w:r>
+    </w:p>
+    <w:p>
+      <w:pPr>
+        <w:autoSpaceDE w:val="0"/>
+        <w:autoSpaceDN w:val="0"/>
+        <w:adjustRightInd w:val="0"/>
+        <w:spacing w:line="360" w:lineRule="auto"/>
+        <w:jc w:val="center"/>
+        <w:rPr>
+          <w:sz w:val="28"/>
+          <w:szCs w:val="28"/>
+          <w:lang w:val="en-US"/>
+        </w:rPr>
+      </w:pPr>
+      <w:r>
+        <w:rPr>
+          <w:sz w:val="28"/>
+          <w:szCs w:val="28"/>
+          <w:lang w:val="uk-UA"/>
+        </w:rPr>
+        <w:t xml:space="preserve">Рис.5.4. </w:t>
+      </w:r>
+      <w:r>
+        <w:rPr>
+          <w:sz w:val="28"/>
+          <w:szCs w:val="28"/>
+          <w:lang w:val="en-US"/>
+        </w:rPr>
+        <w:t>Soul knight</w:t>
+      </w:r>
+    </w:p>
+    <w:p>
+      <w:pPr>
+        <w:autoSpaceDE w:val="0"/>
+        <w:autoSpaceDN w:val="0"/>
+        <w:adjustRightInd w:val="0"/>
+        <w:spacing w:line="360" w:lineRule="auto"/>
+        <w:jc w:val="both"/>
+        <w:rPr>
+          <w:sz w:val="28"/>
+          <w:szCs w:val="28"/>
+          <w:lang w:val="en-US"/>
+        </w:rPr>
+      </w:pPr>
+    </w:p>
+    <w:p>
+      <w:pPr>
+        <w:autoSpaceDE w:val="0"/>
+        <w:autoSpaceDN w:val="0"/>
+        <w:adjustRightInd w:val="0"/>
+        <w:spacing w:line="360" w:lineRule="auto"/>
+        <w:jc w:val="both"/>
+        <w:rPr>
+          <w:sz w:val="32"/>
+          <w:szCs w:val="32"/>
+          <w:lang w:val="en-US"/>
+        </w:rPr>
+      </w:pPr>
+      <w:r>
+        <w:rPr>
+          <w:i/>
+          <w:iCs/>
+          <w:sz w:val="28"/>
+          <w:szCs w:val="28"/>
+        </w:rPr>
+        <w:sym w:font="Symbol" w:char="F02D"/>
+      </w:r>
+      <w:r>
+        <w:rPr>
+          <w:i/>
+          <w:iCs/>
+          <w:sz w:val="28"/>
+          <w:szCs w:val="28"/>
+          <w:lang w:val="en-US"/>
+        </w:rPr>
+        <w:t xml:space="preserve"> USP (Unique Selling Points) – </w:t>
+      </w:r>
+      <w:proofErr w:type="spellStart"/>
+      <w:r>
+        <w:rPr>
+          <w:i/>
+          <w:iCs/>
+          <w:sz w:val="28"/>
+          <w:szCs w:val="28"/>
+        </w:rPr>
+        <w:t>унікальні</w:t>
+      </w:r>
+      <w:proofErr w:type="spellEnd"/>
+      <w:r>
+        <w:rPr>
+          <w:i/>
+          <w:iCs/>
+          <w:sz w:val="28"/>
+          <w:szCs w:val="28"/>
+          <w:lang w:val="en-US"/>
+        </w:rPr>
+        <w:t xml:space="preserve"> </w:t>
+      </w:r>
+      <w:proofErr w:type="spellStart"/>
+      <w:r>
+        <w:rPr>
+          <w:i/>
+          <w:iCs/>
+          <w:sz w:val="28"/>
+          <w:szCs w:val="28"/>
+        </w:rPr>
+        <w:t>особливості</w:t>
+      </w:r>
+      <w:proofErr w:type="spellEnd"/>
+      <w:r>
+        <w:rPr>
+          <w:i/>
+          <w:iCs/>
+          <w:sz w:val="28"/>
+          <w:szCs w:val="28"/>
+          <w:lang w:val="en-US"/>
+        </w:rPr>
+        <w:t xml:space="preserve"> </w:t>
+      </w:r>
+      <w:proofErr w:type="spellStart"/>
+      <w:r>
+        <w:rPr>
+          <w:i/>
+          <w:iCs/>
+          <w:sz w:val="28"/>
+          <w:szCs w:val="28"/>
+        </w:rPr>
+        <w:t>гри</w:t>
+      </w:r>
+      <w:proofErr w:type="spellEnd"/>
+      <w:r>
+        <w:rPr>
+          <w:i/>
+          <w:iCs/>
+          <w:sz w:val="28"/>
+          <w:szCs w:val="28"/>
+          <w:lang w:val="en-US"/>
+        </w:rPr>
+        <w:t>:</w:t>
+      </w:r>
+      <w:r>
+        <w:rPr>
+          <w:sz w:val="28"/>
+          <w:szCs w:val="28"/>
+          <w:lang w:val="en-US"/>
+        </w:rPr>
+        <w:t xml:space="preserve"> </w:t>
+      </w:r>
+    </w:p>
+    <w:p>
+      <w:pPr>
+        <w:autoSpaceDE w:val="0"/>
+        <w:autoSpaceDN w:val="0"/>
+        <w:adjustRightInd w:val="0"/>
+        <w:spacing w:line="360" w:lineRule="auto"/>
+        <w:jc w:val="both"/>
+        <w:rPr>
+          <w:color w:val="000000" w:themeColor="text1"/>
+          <w:sz w:val="28"/>
+          <w:szCs w:val="28"/>
+          <w:lang w:val="uk-UA"/>
+        </w:rPr>
+      </w:pPr>
+      <w:r>
+        <w:rPr>
+          <w:color w:val="000000" w:themeColor="text1"/>
+          <w:sz w:val="28"/>
+          <w:szCs w:val="28"/>
+          <w:lang w:val="uk-UA"/>
+        </w:rPr>
+        <w:t xml:space="preserve">Жанр </w:t>
+      </w:r>
+      <w:r>
+        <w:rPr>
+          <w:color w:val="000000" w:themeColor="text1"/>
+          <w:sz w:val="28"/>
+          <w:szCs w:val="28"/>
+          <w:lang w:val="en-US"/>
+        </w:rPr>
+        <w:t>bullet</w:t>
+      </w:r>
+      <w:r>
+        <w:rPr>
+          <w:color w:val="000000" w:themeColor="text1"/>
+          <w:sz w:val="28"/>
+          <w:szCs w:val="28"/>
+          <w:lang w:val="uk-UA"/>
+        </w:rPr>
+        <w:t xml:space="preserve"> </w:t>
+      </w:r>
+      <w:r>
+        <w:rPr>
+          <w:color w:val="000000" w:themeColor="text1"/>
+          <w:sz w:val="28"/>
+          <w:szCs w:val="28"/>
+          <w:lang w:val="en-US"/>
+        </w:rPr>
+        <w:t>hell</w:t>
+      </w:r>
+      <w:r>
+        <w:rPr>
+          <w:color w:val="000000" w:themeColor="text1"/>
+          <w:sz w:val="28"/>
+          <w:szCs w:val="28"/>
+          <w:lang w:val="uk-UA"/>
+        </w:rPr>
+        <w:t>, який буде завжди тримати гравця у напрузі</w:t>
+      </w:r>
+      <w:r>
+        <w:rPr>
+          <w:color w:val="000000" w:themeColor="text1"/>
+          <w:sz w:val="28"/>
+          <w:szCs w:val="28"/>
+          <w:lang w:val="uk-UA"/>
+        </w:rPr>
+        <w:t xml:space="preserve">, </w:t>
+      </w:r>
+      <w:r>
+        <w:rPr>
+          <w:color w:val="000000" w:themeColor="text1"/>
+          <w:sz w:val="28"/>
+          <w:szCs w:val="28"/>
+          <w:lang w:val="uk-UA"/>
+        </w:rPr>
+        <w:t xml:space="preserve">достатня </w:t>
+      </w:r>
+      <w:proofErr w:type="spellStart"/>
+      <w:r>
+        <w:rPr>
+          <w:color w:val="000000" w:themeColor="text1"/>
+          <w:sz w:val="28"/>
+          <w:szCs w:val="28"/>
+          <w:lang w:val="uk-UA"/>
+        </w:rPr>
+        <w:t>кількіть</w:t>
+      </w:r>
+      <w:proofErr w:type="spellEnd"/>
+      <w:r>
+        <w:rPr>
+          <w:color w:val="000000" w:themeColor="text1"/>
+          <w:sz w:val="28"/>
+          <w:szCs w:val="28"/>
+          <w:lang w:val="uk-UA"/>
+        </w:rPr>
+        <w:t xml:space="preserve"> рі</w:t>
+      </w:r>
+      <w:r>
+        <w:rPr>
+          <w:color w:val="000000" w:themeColor="text1"/>
+          <w:sz w:val="28"/>
+          <w:szCs w:val="28"/>
+          <w:lang w:val="uk-UA"/>
+        </w:rPr>
+        <w:t>з</w:t>
+      </w:r>
+      <w:r>
+        <w:rPr>
+          <w:color w:val="000000" w:themeColor="text1"/>
+          <w:sz w:val="28"/>
+          <w:szCs w:val="28"/>
+          <w:lang w:val="uk-UA"/>
+        </w:rPr>
+        <w:t>номанітної з</w:t>
+      </w:r>
+      <w:r>
+        <w:rPr>
+          <w:color w:val="000000" w:themeColor="text1"/>
+          <w:sz w:val="28"/>
+          <w:szCs w:val="28"/>
+          <w:lang w:val="uk-UA"/>
+        </w:rPr>
+        <w:t>бро</w:t>
+      </w:r>
+      <w:r>
+        <w:rPr>
+          <w:color w:val="000000" w:themeColor="text1"/>
+          <w:sz w:val="28"/>
+          <w:szCs w:val="28"/>
+          <w:lang w:val="uk-UA"/>
+        </w:rPr>
+        <w:t>ї, як звичайної так і магічної</w:t>
+      </w:r>
+      <w:r>
+        <w:rPr>
+          <w:color w:val="000000" w:themeColor="text1"/>
+          <w:sz w:val="28"/>
+          <w:szCs w:val="28"/>
+          <w:lang w:val="uk-UA"/>
+        </w:rPr>
+        <w:t>, перекати</w:t>
+      </w:r>
+      <w:r>
+        <w:rPr>
+          <w:color w:val="000000" w:themeColor="text1"/>
+          <w:sz w:val="28"/>
+          <w:szCs w:val="28"/>
+          <w:lang w:val="uk-UA"/>
+        </w:rPr>
+        <w:t xml:space="preserve"> та вибір</w:t>
+      </w:r>
+      <w:r>
+        <w:rPr>
+          <w:color w:val="000000" w:themeColor="text1"/>
+          <w:sz w:val="28"/>
+          <w:szCs w:val="28"/>
+          <w:lang w:val="uk-UA"/>
+        </w:rPr>
+        <w:t xml:space="preserve"> персонажі</w:t>
+      </w:r>
+      <w:r>
+        <w:rPr>
+          <w:color w:val="000000" w:themeColor="text1"/>
+          <w:sz w:val="28"/>
+          <w:szCs w:val="28"/>
+          <w:lang w:val="uk-UA"/>
+        </w:rPr>
+        <w:t>в</w:t>
+      </w:r>
+    </w:p>
+    <w:p>
+      <w:pPr>
+        <w:autoSpaceDE w:val="0"/>
+        <w:autoSpaceDN w:val="0"/>
+        <w:adjustRightInd w:val="0"/>
+        <w:spacing w:line="360" w:lineRule="auto"/>
+        <w:jc w:val="both"/>
+        <w:rPr>
+          <w:i/>
+          <w:iCs/>
+          <w:sz w:val="28"/>
+          <w:szCs w:val="28"/>
+          <w:lang w:val="uk-UA"/>
+        </w:rPr>
+      </w:pPr>
+      <w:r>
+        <w:rPr>
+          <w:i/>
+          <w:iCs/>
+          <w:sz w:val="28"/>
+          <w:szCs w:val="28"/>
+        </w:rPr>
+        <w:lastRenderedPageBreak/>
+        <w:sym w:font="Symbol" w:char="F02D"/>
+      </w:r>
+      <w:r>
+        <w:rPr>
+          <w:i/>
+          <w:iCs/>
+          <w:sz w:val="28"/>
+          <w:szCs w:val="28"/>
+        </w:rPr>
+        <w:t xml:space="preserve"> Контент (</w:t>
+      </w:r>
+      <w:proofErr w:type="spellStart"/>
+      <w:r>
+        <w:rPr>
+          <w:i/>
+          <w:iCs/>
+          <w:sz w:val="28"/>
+          <w:szCs w:val="28"/>
+        </w:rPr>
+        <w:t>основні</w:t>
+      </w:r>
+      <w:proofErr w:type="spellEnd"/>
+      <w:r>
+        <w:rPr>
+          <w:i/>
+          <w:iCs/>
+          <w:sz w:val="28"/>
+          <w:szCs w:val="28"/>
+        </w:rPr>
+        <w:t xml:space="preserve"> </w:t>
+      </w:r>
+      <w:proofErr w:type="spellStart"/>
+      <w:r>
+        <w:rPr>
+          <w:i/>
+          <w:iCs/>
+          <w:sz w:val="28"/>
+          <w:szCs w:val="28"/>
+        </w:rPr>
+        <w:t>сутності</w:t>
+      </w:r>
+      <w:proofErr w:type="spellEnd"/>
+      <w:r>
+        <w:rPr>
+          <w:i/>
+          <w:iCs/>
+          <w:sz w:val="28"/>
+          <w:szCs w:val="28"/>
+        </w:rPr>
+        <w:t xml:space="preserve">, </w:t>
+      </w:r>
+      <w:proofErr w:type="spellStart"/>
+      <w:r>
+        <w:rPr>
+          <w:i/>
+          <w:iCs/>
+          <w:sz w:val="28"/>
+          <w:szCs w:val="28"/>
+        </w:rPr>
+        <w:t>перерахувати</w:t>
+      </w:r>
+      <w:proofErr w:type="spellEnd"/>
+      <w:r>
+        <w:rPr>
+          <w:i/>
+          <w:iCs/>
+          <w:sz w:val="28"/>
+          <w:szCs w:val="28"/>
+        </w:rPr>
+        <w:t>)</w:t>
+      </w:r>
+      <w:r>
+        <w:rPr>
+          <w:i/>
+          <w:iCs/>
+          <w:sz w:val="28"/>
+          <w:szCs w:val="28"/>
+          <w:lang w:val="uk-UA"/>
+        </w:rPr>
+        <w:t>:</w:t>
+      </w:r>
+    </w:p>
+    <w:p>
+      <w:pPr>
+        <w:autoSpaceDE w:val="0"/>
+        <w:autoSpaceDN w:val="0"/>
+        <w:adjustRightInd w:val="0"/>
+        <w:spacing w:line="360" w:lineRule="auto"/>
+        <w:jc w:val="both"/>
+        <w:rPr>
+          <w:sz w:val="28"/>
+          <w:szCs w:val="28"/>
+          <w:lang w:val="uk-UA"/>
+        </w:rPr>
+      </w:pPr>
+      <w:r>
+        <w:rPr>
+          <w:sz w:val="28"/>
+          <w:szCs w:val="28"/>
+          <w:lang w:val="uk-UA"/>
+        </w:rPr>
+        <w:t xml:space="preserve">5 основних рівнів,  </w:t>
+      </w:r>
+      <w:r>
+        <w:rPr>
+          <w:sz w:val="28"/>
+          <w:szCs w:val="28"/>
+          <w:lang w:val="uk-UA"/>
+        </w:rPr>
+        <w:t xml:space="preserve">різні </w:t>
+      </w:r>
+      <w:r>
+        <w:rPr>
+          <w:sz w:val="28"/>
+          <w:szCs w:val="28"/>
+          <w:lang w:val="uk-UA"/>
+        </w:rPr>
+        <w:t>вороги</w:t>
+      </w:r>
+      <w:r>
+        <w:rPr>
+          <w:sz w:val="28"/>
+          <w:szCs w:val="28"/>
+          <w:lang w:val="uk-UA"/>
+        </w:rPr>
+        <w:t xml:space="preserve"> на кожному рівні</w:t>
+      </w:r>
+      <w:r>
+        <w:rPr>
+          <w:sz w:val="28"/>
+          <w:szCs w:val="28"/>
+          <w:lang w:val="uk-UA"/>
+        </w:rPr>
+        <w:t xml:space="preserve">, </w:t>
+      </w:r>
+      <w:r>
+        <w:rPr>
+          <w:sz w:val="28"/>
+          <w:szCs w:val="28"/>
+          <w:lang w:val="uk-UA"/>
+        </w:rPr>
+        <w:t xml:space="preserve">різні </w:t>
+      </w:r>
+      <w:r>
+        <w:rPr>
+          <w:sz w:val="28"/>
+          <w:szCs w:val="28"/>
+          <w:lang w:val="uk-UA"/>
+        </w:rPr>
+        <w:t>боси, персонажі, зброя</w:t>
+      </w:r>
+      <w:r>
+        <w:rPr>
+          <w:sz w:val="28"/>
+          <w:szCs w:val="28"/>
+          <w:lang w:val="uk-UA"/>
+        </w:rPr>
+        <w:t xml:space="preserve"> (звичайна і магічна)</w:t>
+      </w:r>
+      <w:r>
+        <w:rPr>
+          <w:sz w:val="28"/>
+          <w:szCs w:val="28"/>
+          <w:lang w:val="uk-UA"/>
+        </w:rPr>
+        <w:t>, предмети</w:t>
+      </w:r>
+      <w:r>
+        <w:rPr>
+          <w:sz w:val="28"/>
+          <w:szCs w:val="28"/>
+          <w:lang w:val="uk-UA"/>
+        </w:rPr>
+        <w:t xml:space="preserve"> та </w:t>
+      </w:r>
+      <w:r>
+        <w:rPr>
+          <w:sz w:val="28"/>
+          <w:szCs w:val="28"/>
+          <w:lang w:val="uk-UA"/>
+        </w:rPr>
+        <w:t>досягнення</w:t>
+      </w:r>
+    </w:p>
+    <w:p>
+      <w:pPr>
+        <w:autoSpaceDE w:val="0"/>
+        <w:autoSpaceDN w:val="0"/>
+        <w:adjustRightInd w:val="0"/>
+        <w:spacing w:line="360" w:lineRule="auto"/>
+        <w:jc w:val="both"/>
+        <w:rPr>
+          <w:i/>
+          <w:iCs/>
+          <w:sz w:val="28"/>
+          <w:szCs w:val="28"/>
+          <w:lang w:val="uk-UA"/>
+        </w:rPr>
+      </w:pPr>
+      <w:r>
+        <w:rPr>
+          <w:i/>
+          <w:iCs/>
+          <w:sz w:val="28"/>
+          <w:szCs w:val="28"/>
+        </w:rPr>
+        <w:sym w:font="Symbol" w:char="F02D"/>
+      </w:r>
+      <w:r>
+        <w:rPr>
+          <w:i/>
+          <w:iCs/>
+          <w:sz w:val="28"/>
+          <w:szCs w:val="28"/>
+        </w:rPr>
+        <w:t xml:space="preserve"> </w:t>
+      </w:r>
+      <w:proofErr w:type="spellStart"/>
+      <w:r>
+        <w:rPr>
+          <w:i/>
+          <w:iCs/>
+          <w:sz w:val="28"/>
+          <w:szCs w:val="28"/>
+        </w:rPr>
+        <w:t>Монетізація</w:t>
+      </w:r>
+      <w:proofErr w:type="spellEnd"/>
+      <w:r>
+        <w:rPr>
+          <w:i/>
+          <w:iCs/>
+          <w:sz w:val="28"/>
+          <w:szCs w:val="28"/>
+        </w:rPr>
+        <w:t xml:space="preserve"> і </w:t>
+      </w:r>
+      <w:proofErr w:type="spellStart"/>
+      <w:r>
+        <w:rPr>
+          <w:i/>
+          <w:iCs/>
+          <w:sz w:val="28"/>
+          <w:szCs w:val="28"/>
+        </w:rPr>
+        <w:t>виральність</w:t>
+      </w:r>
+      <w:proofErr w:type="spellEnd"/>
+      <w:r>
+        <w:rPr>
+          <w:i/>
+          <w:iCs/>
+          <w:sz w:val="28"/>
+          <w:szCs w:val="28"/>
+          <w:lang w:val="uk-UA"/>
+        </w:rPr>
+        <w:t>:</w:t>
+      </w:r>
+    </w:p>
+    <w:p>
+      <w:pPr>
+        <w:autoSpaceDE w:val="0"/>
+        <w:autoSpaceDN w:val="0"/>
+        <w:adjustRightInd w:val="0"/>
+        <w:spacing w:line="360" w:lineRule="auto"/>
+        <w:jc w:val="both"/>
+        <w:rPr>
+          <w:sz w:val="28"/>
+          <w:szCs w:val="28"/>
+          <w:lang w:val="uk-UA"/>
+        </w:rPr>
+      </w:pPr>
+      <w:r>
+        <w:rPr>
+          <w:sz w:val="28"/>
+          <w:szCs w:val="28"/>
+          <w:lang w:val="uk-UA"/>
+        </w:rPr>
+        <w:t>Гра буде продаватися на</w:t>
+      </w:r>
+      <w:r>
+        <w:rPr>
+          <w:sz w:val="28"/>
+          <w:szCs w:val="28"/>
+          <w:lang w:val="uk-UA"/>
+        </w:rPr>
+        <w:t xml:space="preserve"> різних цифрових </w:t>
+      </w:r>
+      <w:proofErr w:type="spellStart"/>
+      <w:r>
+        <w:rPr>
+          <w:sz w:val="28"/>
+          <w:szCs w:val="28"/>
+          <w:lang w:val="uk-UA"/>
+        </w:rPr>
+        <w:t>дистрибьюторах</w:t>
+      </w:r>
+      <w:proofErr w:type="spellEnd"/>
+      <w:r>
+        <w:rPr>
+          <w:sz w:val="28"/>
+          <w:szCs w:val="28"/>
+          <w:lang w:val="uk-UA"/>
+        </w:rPr>
+        <w:t xml:space="preserve"> (</w:t>
+      </w:r>
+      <w:r>
+        <w:rPr>
+          <w:sz w:val="28"/>
+          <w:szCs w:val="28"/>
+          <w:lang w:val="en-US"/>
+        </w:rPr>
+        <w:t>Steam</w:t>
+      </w:r>
+      <w:r>
+        <w:rPr>
+          <w:sz w:val="28"/>
+          <w:szCs w:val="28"/>
+        </w:rPr>
+        <w:t xml:space="preserve">, </w:t>
+      </w:r>
+      <w:r>
+        <w:rPr>
+          <w:sz w:val="28"/>
+          <w:szCs w:val="28"/>
+          <w:lang w:val="en-US"/>
+        </w:rPr>
+        <w:t>Epic</w:t>
+      </w:r>
+      <w:r>
+        <w:rPr>
+          <w:sz w:val="28"/>
+          <w:szCs w:val="28"/>
+        </w:rPr>
+        <w:t xml:space="preserve"> </w:t>
+      </w:r>
+      <w:r>
+        <w:rPr>
+          <w:sz w:val="28"/>
+          <w:szCs w:val="28"/>
+          <w:lang w:val="en-US"/>
+        </w:rPr>
+        <w:t>Games</w:t>
+      </w:r>
+      <w:r>
+        <w:rPr>
+          <w:sz w:val="28"/>
+          <w:szCs w:val="28"/>
+        </w:rPr>
+        <w:t xml:space="preserve"> </w:t>
+      </w:r>
+      <w:r>
+        <w:rPr>
+          <w:sz w:val="28"/>
+          <w:szCs w:val="28"/>
+          <w:lang w:val="uk-UA"/>
+        </w:rPr>
+        <w:t xml:space="preserve">і </w:t>
+      </w:r>
+      <w:proofErr w:type="spellStart"/>
+      <w:r>
+        <w:rPr>
+          <w:sz w:val="28"/>
+          <w:szCs w:val="28"/>
+          <w:lang w:val="uk-UA"/>
+        </w:rPr>
+        <w:t>тд</w:t>
+      </w:r>
+      <w:proofErr w:type="spellEnd"/>
+      <w:r>
+        <w:rPr>
+          <w:sz w:val="28"/>
+          <w:szCs w:val="28"/>
+          <w:lang w:val="uk-UA"/>
+        </w:rPr>
+        <w:t>)</w:t>
+      </w:r>
+    </w:p>
+    <w:p>
+      <w:pPr>
+        <w:autoSpaceDE w:val="0"/>
+        <w:autoSpaceDN w:val="0"/>
+        <w:adjustRightInd w:val="0"/>
+        <w:spacing w:line="360" w:lineRule="auto"/>
+        <w:jc w:val="both"/>
+        <w:rPr>
+          <w:sz w:val="28"/>
+          <w:szCs w:val="28"/>
+          <w:lang w:val="uk-UA"/>
+        </w:rPr>
+      </w:pPr>
+      <w:r>
+        <w:rPr>
+          <w:sz w:val="28"/>
+          <w:szCs w:val="28"/>
+          <w:lang w:val="uk-UA"/>
+        </w:rPr>
+        <w:t xml:space="preserve">Будуть створені акаунти у різних соціальних мережах, в який будь регулярні пости на тематику гри, що дозволить дати більшу </w:t>
+      </w:r>
+      <w:proofErr w:type="spellStart"/>
+      <w:r>
+        <w:rPr>
+          <w:sz w:val="28"/>
+          <w:szCs w:val="28"/>
+          <w:lang w:val="uk-UA"/>
+        </w:rPr>
+        <w:t>популярніть</w:t>
+      </w:r>
+      <w:proofErr w:type="spellEnd"/>
+      <w:r>
+        <w:rPr>
+          <w:sz w:val="28"/>
+          <w:szCs w:val="28"/>
+          <w:lang w:val="uk-UA"/>
+        </w:rPr>
+        <w:t xml:space="preserve"> для гри.</w:t>
+      </w:r>
+    </w:p>
+    <w:p>
+      <w:pPr>
+        <w:autoSpaceDE w:val="0"/>
+        <w:autoSpaceDN w:val="0"/>
+        <w:adjustRightInd w:val="0"/>
+        <w:spacing w:line="360" w:lineRule="auto"/>
+        <w:jc w:val="both"/>
+        <w:rPr>
+          <w:i/>
+          <w:iCs/>
+          <w:sz w:val="28"/>
+          <w:szCs w:val="28"/>
+          <w:lang w:val="uk-UA"/>
+        </w:rPr>
+      </w:pPr>
+      <w:r>
+        <w:rPr>
+          <w:i/>
+          <w:iCs/>
+          <w:sz w:val="28"/>
+          <w:szCs w:val="28"/>
+        </w:rPr>
+        <w:sym w:font="Symbol" w:char="F02D"/>
+      </w:r>
+      <w:r>
+        <w:rPr>
+          <w:i/>
+          <w:iCs/>
+          <w:sz w:val="28"/>
+          <w:szCs w:val="28"/>
+        </w:rPr>
+        <w:t xml:space="preserve"> </w:t>
+      </w:r>
+      <w:proofErr w:type="spellStart"/>
+      <w:r>
+        <w:rPr>
+          <w:i/>
+          <w:iCs/>
+          <w:sz w:val="28"/>
+          <w:szCs w:val="28"/>
+        </w:rPr>
+        <w:t>Графіка</w:t>
+      </w:r>
+      <w:proofErr w:type="spellEnd"/>
+      <w:r>
+        <w:rPr>
+          <w:i/>
+          <w:iCs/>
+          <w:sz w:val="28"/>
+          <w:szCs w:val="28"/>
+        </w:rPr>
+        <w:t xml:space="preserve"> з прикладами</w:t>
+      </w:r>
+      <w:r>
+        <w:rPr>
+          <w:i/>
+          <w:iCs/>
+          <w:sz w:val="28"/>
+          <w:szCs w:val="28"/>
+          <w:lang w:val="uk-UA"/>
+        </w:rPr>
+        <w:t>:</w:t>
+      </w:r>
+    </w:p>
+    <w:p>
+      <w:pPr>
+        <w:autoSpaceDE w:val="0"/>
+        <w:autoSpaceDN w:val="0"/>
+        <w:adjustRightInd w:val="0"/>
+        <w:spacing w:line="360" w:lineRule="auto"/>
+        <w:jc w:val="both"/>
+        <w:rPr>
+          <w:sz w:val="28"/>
+          <w:szCs w:val="28"/>
+          <w:lang w:val="uk-UA"/>
+        </w:rPr>
+      </w:pPr>
+      <w:r>
+        <w:rPr>
+          <w:sz w:val="28"/>
+          <w:szCs w:val="28"/>
+          <w:lang w:val="uk-UA"/>
+        </w:rPr>
+        <w:t>Графіка у грі</w:t>
+      </w:r>
+      <w:r>
+        <w:rPr>
+          <w:sz w:val="28"/>
+          <w:szCs w:val="28"/>
+          <w:lang w:val="uk-UA"/>
+        </w:rPr>
+        <w:t xml:space="preserve"> буде</w:t>
+      </w:r>
+      <w:r>
+        <w:rPr>
+          <w:sz w:val="28"/>
+          <w:szCs w:val="28"/>
+          <w:lang w:val="uk-UA"/>
+        </w:rPr>
+        <w:t xml:space="preserve"> реалізована піксельна. Щодо кольору,</w:t>
+      </w:r>
+      <w:r>
+        <w:rPr>
+          <w:sz w:val="28"/>
+          <w:szCs w:val="28"/>
+          <w:lang w:val="uk-UA"/>
+        </w:rPr>
+        <w:t xml:space="preserve"> буде залежати від рівня, деякі будуть більш</w:t>
+      </w:r>
+      <w:r>
+        <w:rPr>
+          <w:sz w:val="28"/>
+          <w:szCs w:val="28"/>
+          <w:lang w:val="uk-UA"/>
+        </w:rPr>
+        <w:t xml:space="preserve"> у більш темних або тусклих тонах, більша частина яскравих кольорів зосереджена у пострілах ворогів</w:t>
+      </w:r>
+      <w:r>
+        <w:rPr>
+          <w:sz w:val="28"/>
+          <w:szCs w:val="28"/>
+          <w:lang w:val="uk-UA"/>
+        </w:rPr>
+        <w:t xml:space="preserve">, а деякі будуть досить яскравими. Такий контраст </w:t>
+      </w:r>
+      <w:proofErr w:type="spellStart"/>
+      <w:r>
+        <w:rPr>
+          <w:sz w:val="28"/>
+          <w:szCs w:val="28"/>
+          <w:lang w:val="uk-UA"/>
+        </w:rPr>
+        <w:t>додасть</w:t>
+      </w:r>
+      <w:proofErr w:type="spellEnd"/>
+      <w:r>
+        <w:rPr>
+          <w:sz w:val="28"/>
+          <w:szCs w:val="28"/>
+          <w:lang w:val="uk-UA"/>
+        </w:rPr>
+        <w:t xml:space="preserve"> </w:t>
+      </w:r>
+      <w:proofErr w:type="spellStart"/>
+      <w:r>
+        <w:rPr>
+          <w:sz w:val="28"/>
+          <w:szCs w:val="28"/>
+          <w:lang w:val="uk-UA"/>
+        </w:rPr>
+        <w:t>різноманітня</w:t>
+      </w:r>
+      <w:proofErr w:type="spellEnd"/>
+      <w:r>
+        <w:rPr>
+          <w:sz w:val="28"/>
+          <w:szCs w:val="28"/>
+          <w:lang w:val="uk-UA"/>
+        </w:rPr>
+        <w:t xml:space="preserve"> у гру</w:t>
+      </w:r>
+    </w:p>
+    <w:p>
+      <w:pPr>
+        <w:autoSpaceDE w:val="0"/>
+        <w:autoSpaceDN w:val="0"/>
+        <w:adjustRightInd w:val="0"/>
+        <w:spacing w:line="360" w:lineRule="auto"/>
+        <w:jc w:val="center"/>
+        <w:rPr>
+          <w:sz w:val="28"/>
+          <w:szCs w:val="28"/>
+          <w:lang w:val="en-US"/>
+        </w:rPr>
+      </w:pPr>
+      <w:r>
+        <w:rPr>
+          <w:noProof/>
+        </w:rPr>
+        <w:drawing>
+          <wp:inline distT="0" distB="0" distL="0" distR="0" wp14:anchorId="1B9E3EEF" wp14:editId="759AC1FD">
+            <wp:extent cx="4735902" cy="2367951"/>
+            <wp:effectExtent l="0" t="0" r="7620" b="0"/>
+            <wp:docPr id="80" name="Рисунок 80"/>
+            <wp:cNvGraphicFramePr>
+              <a:graphicFrameLocks xmlns:a="http://schemas.openxmlformats.org/drawingml/2006/main" noChangeAspect="1"/>
+            </wp:cNvGraphicFramePr>
+            <a:graphic xmlns:a="http://schemas.openxmlformats.org/drawingml/2006/main">
+              <a:graphicData uri="http://schemas.openxmlformats.org/drawingml/2006/picture">
+                <pic:pic xmlns:pic="http://schemas.openxmlformats.org/drawingml/2006/picture">
+                  <pic:nvPicPr>
+                    <pic:cNvPr id="1" name=""/>
+                    <pic:cNvPicPr/>
+                  </pic:nvPicPr>
+                  <pic:blipFill>
+                    <a:blip r:embed="rId21"/>
+                    <a:stretch>
+                      <a:fillRect/>
+                    </a:stretch>
+                  </pic:blipFill>
+                  <pic:spPr>
+                    <a:xfrm>
+                      <a:off x="0" y="0"/>
+                      <a:ext cx="4744504" cy="2372252"/>
+                    </a:xfrm>
+                    <a:prstGeom prst="rect">
+                      <a:avLst/>
+                    </a:prstGeom>
+                  </pic:spPr>
+                </pic:pic>
+              </a:graphicData>
+            </a:graphic>
+          </wp:inline>
+        </w:drawing>
+      </w:r>
+    </w:p>
+    <w:p>
+      <w:pPr>
+        <w:autoSpaceDE w:val="0"/>
+        <w:autoSpaceDN w:val="0"/>
+        <w:adjustRightInd w:val="0"/>
+        <w:spacing w:line="360" w:lineRule="auto"/>
+        <w:jc w:val="center"/>
+        <w:rPr>
+          <w:sz w:val="28"/>
+          <w:szCs w:val="28"/>
+          <w:lang w:val="uk-UA"/>
+        </w:rPr>
+      </w:pPr>
+      <w:r>
+        <w:rPr>
+          <w:sz w:val="28"/>
+          <w:szCs w:val="28"/>
+          <w:lang w:val="uk-UA"/>
+        </w:rPr>
+        <w:t>Рис.5.5. Приклад піксельної графіки</w:t>
+      </w:r>
+    </w:p>
+    <w:p>
+      <w:pPr>
+        <w:autoSpaceDE w:val="0"/>
+        <w:autoSpaceDN w:val="0"/>
+        <w:adjustRightInd w:val="0"/>
+        <w:spacing w:line="360" w:lineRule="auto"/>
+        <w:jc w:val="both"/>
+        <w:rPr>
+          <w:color w:val="000000" w:themeColor="text1"/>
+          <w:sz w:val="32"/>
+          <w:szCs w:val="32"/>
+          <w:lang w:val="uk-UA"/>
+        </w:rPr>
+      </w:pPr>
+    </w:p>
+    <w:p>
+      <w:pPr>
+        <w:autoSpaceDE w:val="0"/>
+        <w:autoSpaceDN w:val="0"/>
+        <w:adjustRightInd w:val="0"/>
+        <w:spacing w:line="360" w:lineRule="auto"/>
+        <w:jc w:val="center"/>
+        <w:rPr>
+          <w:b/>
+          <w:bCs/>
+          <w:i/>
+          <w:iCs/>
+          <w:sz w:val="28"/>
+          <w:szCs w:val="28"/>
+          <w:lang w:val="uk-UA"/>
+        </w:rPr>
+      </w:pPr>
+      <w:r>
+        <w:rPr>
+          <w:b/>
+          <w:bCs/>
+          <w:i/>
+          <w:iCs/>
+          <w:sz w:val="28"/>
+          <w:szCs w:val="28"/>
+          <w:lang w:val="uk-UA"/>
+        </w:rPr>
+        <w:t>Контрольні питання:</w:t>
+      </w:r>
+    </w:p>
+    <w:p>
+      <w:pPr>
+        <w:autoSpaceDE w:val="0"/>
+        <w:autoSpaceDN w:val="0"/>
+        <w:adjustRightInd w:val="0"/>
+        <w:spacing w:line="360" w:lineRule="auto"/>
+        <w:jc w:val="both"/>
+        <w:rPr>
+          <w:sz w:val="28"/>
+          <w:szCs w:val="28"/>
+          <w:lang w:val="uk-UA"/>
+        </w:rPr>
+      </w:pPr>
+      <w:r>
+        <w:rPr>
+          <w:sz w:val="28"/>
+          <w:szCs w:val="28"/>
+          <w:lang w:val="uk-UA"/>
+        </w:rPr>
+        <w:t>1. Що таке гра?</w:t>
+      </w:r>
+    </w:p>
+    <w:p>
+      <w:pPr>
+        <w:autoSpaceDE w:val="0"/>
+        <w:autoSpaceDN w:val="0"/>
+        <w:adjustRightInd w:val="0"/>
+        <w:spacing w:line="360" w:lineRule="auto"/>
+        <w:jc w:val="both"/>
+        <w:rPr>
+          <w:sz w:val="28"/>
+          <w:szCs w:val="28"/>
+          <w:lang w:val="uk-UA"/>
+        </w:rPr>
+      </w:pPr>
+      <w:proofErr w:type="spellStart"/>
+      <w:r>
+        <w:rPr>
+          <w:sz w:val="28"/>
+          <w:szCs w:val="28"/>
+        </w:rPr>
+        <w:t>Гра</w:t>
+      </w:r>
+      <w:proofErr w:type="spellEnd"/>
+      <w:r>
+        <w:rPr>
+          <w:sz w:val="28"/>
+          <w:szCs w:val="28"/>
+        </w:rPr>
+        <w:t xml:space="preserve"> - тип </w:t>
+      </w:r>
+      <w:proofErr w:type="spellStart"/>
+      <w:r>
+        <w:rPr>
+          <w:sz w:val="28"/>
+          <w:szCs w:val="28"/>
+        </w:rPr>
+        <w:t>осмисленої</w:t>
+      </w:r>
+      <w:proofErr w:type="spellEnd"/>
+      <w:r>
+        <w:rPr>
+          <w:sz w:val="28"/>
+          <w:szCs w:val="28"/>
+        </w:rPr>
+        <w:t xml:space="preserve"> непродуктивною </w:t>
+      </w:r>
+      <w:proofErr w:type="spellStart"/>
+      <w:r>
+        <w:rPr>
+          <w:sz w:val="28"/>
+          <w:szCs w:val="28"/>
+        </w:rPr>
+        <w:t>діяльності</w:t>
+      </w:r>
+      <w:proofErr w:type="spellEnd"/>
+      <w:r>
+        <w:rPr>
+          <w:sz w:val="28"/>
+          <w:szCs w:val="28"/>
+        </w:rPr>
+        <w:t xml:space="preserve">, де мотив </w:t>
+      </w:r>
+      <w:proofErr w:type="spellStart"/>
+      <w:r>
+        <w:rPr>
+          <w:sz w:val="28"/>
+          <w:szCs w:val="28"/>
+        </w:rPr>
+        <w:t>лежить</w:t>
+      </w:r>
+      <w:proofErr w:type="spellEnd"/>
+      <w:r>
+        <w:rPr>
+          <w:sz w:val="28"/>
+          <w:szCs w:val="28"/>
+        </w:rPr>
+        <w:t xml:space="preserve"> не в </w:t>
+      </w:r>
+      <w:proofErr w:type="spellStart"/>
+      <w:r>
+        <w:rPr>
+          <w:sz w:val="28"/>
+          <w:szCs w:val="28"/>
+        </w:rPr>
+        <w:t>її</w:t>
+      </w:r>
+      <w:proofErr w:type="spellEnd"/>
+      <w:r>
+        <w:rPr>
+          <w:sz w:val="28"/>
+          <w:szCs w:val="28"/>
+        </w:rPr>
+        <w:t xml:space="preserve"> </w:t>
+      </w:r>
+      <w:proofErr w:type="spellStart"/>
+      <w:r>
+        <w:rPr>
+          <w:sz w:val="28"/>
+          <w:szCs w:val="28"/>
+        </w:rPr>
+        <w:t>результаті</w:t>
+      </w:r>
+      <w:proofErr w:type="spellEnd"/>
+      <w:r>
+        <w:rPr>
+          <w:sz w:val="28"/>
+          <w:szCs w:val="28"/>
+        </w:rPr>
+        <w:t xml:space="preserve">, а в самому </w:t>
+      </w:r>
+      <w:proofErr w:type="spellStart"/>
+      <w:r>
+        <w:rPr>
+          <w:sz w:val="28"/>
+          <w:szCs w:val="28"/>
+        </w:rPr>
+        <w:t>процесі</w:t>
+      </w:r>
+      <w:proofErr w:type="spellEnd"/>
+      <w:r>
+        <w:rPr>
+          <w:sz w:val="28"/>
+          <w:szCs w:val="28"/>
+        </w:rPr>
+        <w:t xml:space="preserve">, </w:t>
+      </w:r>
+      <w:proofErr w:type="spellStart"/>
+      <w:r>
+        <w:rPr>
+          <w:sz w:val="28"/>
+          <w:szCs w:val="28"/>
+        </w:rPr>
+        <w:t>якщо</w:t>
+      </w:r>
+      <w:proofErr w:type="spellEnd"/>
+      <w:r>
+        <w:rPr>
+          <w:sz w:val="28"/>
+          <w:szCs w:val="28"/>
+        </w:rPr>
+        <w:t xml:space="preserve"> </w:t>
+      </w:r>
+      <w:proofErr w:type="spellStart"/>
+      <w:r>
+        <w:rPr>
+          <w:sz w:val="28"/>
+          <w:szCs w:val="28"/>
+        </w:rPr>
+        <w:t>розглядати</w:t>
+      </w:r>
+      <w:proofErr w:type="spellEnd"/>
+      <w:r>
+        <w:rPr>
+          <w:sz w:val="28"/>
+          <w:szCs w:val="28"/>
+        </w:rPr>
+        <w:t>, як комп</w:t>
+      </w:r>
+      <w:r>
+        <w:rPr>
+          <w:sz w:val="28"/>
+          <w:szCs w:val="28"/>
+          <w:lang w:val="uk-UA"/>
+        </w:rPr>
+        <w:t>’</w:t>
+      </w:r>
+      <w:proofErr w:type="spellStart"/>
+      <w:r>
+        <w:rPr>
+          <w:sz w:val="28"/>
+          <w:szCs w:val="28"/>
+        </w:rPr>
+        <w:t>ютерну</w:t>
+      </w:r>
+      <w:proofErr w:type="spellEnd"/>
+      <w:r>
+        <w:rPr>
+          <w:sz w:val="28"/>
+          <w:szCs w:val="28"/>
+        </w:rPr>
+        <w:t xml:space="preserve"> </w:t>
+      </w:r>
+      <w:proofErr w:type="spellStart"/>
+      <w:r>
+        <w:rPr>
+          <w:sz w:val="28"/>
+          <w:szCs w:val="28"/>
+        </w:rPr>
+        <w:t>гр</w:t>
+      </w:r>
+      <w:proofErr w:type="spellEnd"/>
+      <w:r>
+        <w:rPr>
+          <w:sz w:val="28"/>
+          <w:szCs w:val="28"/>
+          <w:lang w:val="uk-UA"/>
+        </w:rPr>
+        <w:t>у</w:t>
+      </w:r>
+      <w:r>
+        <w:rPr>
+          <w:sz w:val="28"/>
+          <w:szCs w:val="28"/>
+        </w:rPr>
+        <w:t>, то ц</w:t>
+      </w:r>
+      <w:r>
+        <w:rPr>
+          <w:sz w:val="28"/>
+          <w:szCs w:val="28"/>
+          <w:lang w:val="uk-UA"/>
+        </w:rPr>
+        <w:t>е</w:t>
+      </w:r>
+      <w:r>
+        <w:rPr>
+          <w:sz w:val="28"/>
+          <w:szCs w:val="28"/>
+        </w:rPr>
+        <w:t xml:space="preserve"> </w:t>
+      </w:r>
+      <w:r>
+        <w:rPr>
+          <w:sz w:val="28"/>
+          <w:szCs w:val="28"/>
+        </w:rPr>
+        <w:t xml:space="preserve">- </w:t>
+      </w:r>
+      <w:proofErr w:type="spellStart"/>
+      <w:r>
+        <w:rPr>
+          <w:sz w:val="28"/>
+          <w:szCs w:val="28"/>
+        </w:rPr>
+        <w:t>комп'ютерна</w:t>
+      </w:r>
+      <w:proofErr w:type="spellEnd"/>
+      <w:r>
+        <w:rPr>
+          <w:sz w:val="28"/>
+          <w:szCs w:val="28"/>
+        </w:rPr>
+        <w:t xml:space="preserve"> </w:t>
+      </w:r>
+      <w:proofErr w:type="spellStart"/>
+      <w:r>
+        <w:rPr>
+          <w:sz w:val="28"/>
+          <w:szCs w:val="28"/>
+        </w:rPr>
+        <w:t>програма</w:t>
+      </w:r>
+      <w:proofErr w:type="spellEnd"/>
+      <w:r>
+        <w:rPr>
+          <w:sz w:val="28"/>
+          <w:szCs w:val="28"/>
+        </w:rPr>
+        <w:t xml:space="preserve">, </w:t>
+      </w:r>
+      <w:proofErr w:type="spellStart"/>
+      <w:r>
+        <w:rPr>
+          <w:sz w:val="28"/>
+          <w:szCs w:val="28"/>
+        </w:rPr>
+        <w:t>що</w:t>
+      </w:r>
+      <w:proofErr w:type="spellEnd"/>
+      <w:r>
+        <w:rPr>
+          <w:sz w:val="28"/>
+          <w:szCs w:val="28"/>
+        </w:rPr>
+        <w:t xml:space="preserve"> служить для </w:t>
+      </w:r>
+      <w:proofErr w:type="spellStart"/>
+      <w:r>
+        <w:rPr>
+          <w:sz w:val="28"/>
+          <w:szCs w:val="28"/>
+        </w:rPr>
+        <w:t>організації</w:t>
+      </w:r>
+      <w:proofErr w:type="spellEnd"/>
+      <w:r>
+        <w:rPr>
+          <w:sz w:val="28"/>
+          <w:szCs w:val="28"/>
+        </w:rPr>
+        <w:t xml:space="preserve"> </w:t>
+      </w:r>
+      <w:proofErr w:type="spellStart"/>
+      <w:r>
+        <w:rPr>
+          <w:sz w:val="28"/>
+          <w:szCs w:val="28"/>
+        </w:rPr>
+        <w:t>ігрового</w:t>
+      </w:r>
+      <w:proofErr w:type="spellEnd"/>
+      <w:r>
+        <w:rPr>
+          <w:sz w:val="28"/>
+          <w:szCs w:val="28"/>
+        </w:rPr>
+        <w:t xml:space="preserve"> </w:t>
+      </w:r>
+      <w:proofErr w:type="spellStart"/>
+      <w:r>
+        <w:rPr>
+          <w:sz w:val="28"/>
+          <w:szCs w:val="28"/>
+        </w:rPr>
+        <w:t>процесу</w:t>
+      </w:r>
+      <w:proofErr w:type="spellEnd"/>
+      <w:r>
+        <w:rPr>
+          <w:sz w:val="28"/>
+          <w:szCs w:val="28"/>
+        </w:rPr>
+        <w:t xml:space="preserve"> (геймплея), </w:t>
+      </w:r>
+      <w:proofErr w:type="spellStart"/>
+      <w:r>
+        <w:rPr>
+          <w:sz w:val="28"/>
+          <w:szCs w:val="28"/>
+        </w:rPr>
+        <w:t>зв'язку</w:t>
+      </w:r>
+      <w:proofErr w:type="spellEnd"/>
+      <w:r>
+        <w:rPr>
+          <w:sz w:val="28"/>
+          <w:szCs w:val="28"/>
+        </w:rPr>
+        <w:t xml:space="preserve"> з партнерами по </w:t>
+      </w:r>
+      <w:proofErr w:type="spellStart"/>
+      <w:r>
+        <w:rPr>
+          <w:sz w:val="28"/>
+          <w:szCs w:val="28"/>
+        </w:rPr>
+        <w:t>грі</w:t>
+      </w:r>
+      <w:proofErr w:type="spellEnd"/>
+      <w:r>
+        <w:rPr>
+          <w:sz w:val="28"/>
+          <w:szCs w:val="28"/>
+        </w:rPr>
+        <w:t xml:space="preserve">, </w:t>
+      </w:r>
+      <w:proofErr w:type="spellStart"/>
+      <w:r>
+        <w:rPr>
+          <w:sz w:val="28"/>
+          <w:szCs w:val="28"/>
+        </w:rPr>
+        <w:t>або</w:t>
+      </w:r>
+      <w:proofErr w:type="spellEnd"/>
+      <w:r>
+        <w:rPr>
+          <w:sz w:val="28"/>
+          <w:szCs w:val="28"/>
+        </w:rPr>
+        <w:t xml:space="preserve"> сама </w:t>
+      </w:r>
+      <w:proofErr w:type="spellStart"/>
+      <w:r>
+        <w:rPr>
+          <w:sz w:val="28"/>
+          <w:szCs w:val="28"/>
+        </w:rPr>
+        <w:t>виступає</w:t>
+      </w:r>
+      <w:proofErr w:type="spellEnd"/>
+      <w:r>
+        <w:rPr>
+          <w:sz w:val="28"/>
+          <w:szCs w:val="28"/>
+        </w:rPr>
+        <w:t xml:space="preserve"> в </w:t>
+      </w:r>
+      <w:proofErr w:type="spellStart"/>
+      <w:r>
+        <w:rPr>
+          <w:sz w:val="28"/>
+          <w:szCs w:val="28"/>
+        </w:rPr>
+        <w:t>якості</w:t>
+      </w:r>
+      <w:proofErr w:type="spellEnd"/>
+      <w:r>
+        <w:rPr>
+          <w:sz w:val="28"/>
+          <w:szCs w:val="28"/>
+        </w:rPr>
+        <w:t xml:space="preserve"> партнера</w:t>
+      </w:r>
+      <w:r>
+        <w:rPr>
+          <w:sz w:val="28"/>
+          <w:szCs w:val="28"/>
+          <w:lang w:val="uk-UA"/>
+        </w:rPr>
+        <w:t>.</w:t>
+      </w:r>
+    </w:p>
+    <w:p>
+      <w:pPr>
+        <w:autoSpaceDE w:val="0"/>
+        <w:autoSpaceDN w:val="0"/>
+        <w:adjustRightInd w:val="0"/>
+        <w:spacing w:line="360" w:lineRule="auto"/>
+        <w:jc w:val="both"/>
+        <w:rPr>
+          <w:sz w:val="28"/>
+          <w:szCs w:val="28"/>
+          <w:lang w:val="uk-UA"/>
+        </w:rPr>
+      </w:pPr>
+      <w:r>
+        <w:rPr>
+          <w:sz w:val="28"/>
+          <w:szCs w:val="28"/>
+          <w:lang w:val="uk-UA"/>
+        </w:rPr>
+        <w:t xml:space="preserve">2. </w:t>
+      </w:r>
+      <w:r>
+        <w:rPr>
+          <w:sz w:val="28"/>
+          <w:szCs w:val="28"/>
+          <w:lang w:val="uk-UA"/>
+        </w:rPr>
+        <w:t>Що таке жанр гри?</w:t>
+      </w:r>
+    </w:p>
+    <w:p>
+      <w:pPr>
+        <w:autoSpaceDE w:val="0"/>
+        <w:autoSpaceDN w:val="0"/>
+        <w:adjustRightInd w:val="0"/>
+        <w:spacing w:line="360" w:lineRule="auto"/>
+        <w:jc w:val="both"/>
+        <w:rPr>
+          <w:sz w:val="28"/>
+          <w:szCs w:val="28"/>
+          <w:lang w:val="uk-UA"/>
+        </w:rPr>
+      </w:pPr>
+      <w:r>
+        <w:rPr>
+          <w:sz w:val="28"/>
+          <w:szCs w:val="28"/>
+          <w:lang w:val="uk-UA"/>
+        </w:rPr>
+        <w:lastRenderedPageBreak/>
         <w:t xml:space="preserve">Жанр гри - </w:t>
       </w:r>
       <w:r>
@@ -7367,18 +9756,7 @@
           <w:szCs w:val="28"/>
           <w:lang w:val="uk-UA"/>
         </w:rPr>
-        <w:t xml:space="preserve">Дослідники (Explorer). Вони вважають за краще знаходити нові ігрові простору, досліджуючи карту і дізнаючись про потаємних місцях. Вони часто відчувають </w:t>
-      </w:r>
-      <w:r>
-        <w:rPr>
-          <w:rFonts w:ascii="Times New Roman" w:hAnsi="Times New Roman"/>
-          <w:color w:val="000000" w:themeColor="text1"/>
-          <w:sz w:val="28"/>
-          <w:szCs w:val="28"/>
-          <w:lang w:val="uk-UA"/>
-        </w:rPr>
-        <w:lastRenderedPageBreak/>
-        <w:t>себе некомфортно, коли гра вимагає виконання завдання протягом обмеженого часу, оскільки це не дозволяє їм вивчати місцевість в зручному темпі. Вони відчувають величезну радість, якщо знаходять щось типу невідомого Глюка, або захованого пасхального яйця.</w:t>
+        <w:t>Дослідники (Explorer). Вони вважають за краще знаходити нові ігрові простору, досліджуючи карту і дізнаючись про потаємних місцях. Вони часто відчувають себе некомфортно, коли гра вимагає виконання завдання протягом обмеженого часу, оскільки це не дозволяє їм вивчати місцевість в зручному темпі. Вони відчувають величезну радість, якщо знаходять щось типу невідомого Глюка, або захованого пасхального яйця.</w:t>
       </w:r>
     </w:p>
     <w:p>
@@ -7498,7 +9876,18 @@
           <w:szCs w:val="28"/>
           <w:lang w:val="uk-UA"/>
         </w:rPr>
-        <w:t xml:space="preserve"> з іншими гравцями, і, в деяких випадках, з віртуальними персонажами, наділеними індивідуальністю. Гра - це просто інструмент, який вони використовують, щоб зустріти інших людей в грі, і за її межами.</w:t>
+        <w:t xml:space="preserve"> з іншими гравцями, і, в деяких випадках, з </w:t>
+      </w:r>
+      <w:r>
+        <w:rPr>
+          <w:rFonts w:ascii="Times New Roman" w:hAnsi="Times New Roman"/>
+          <w:color w:val="000000" w:themeColor="text1"/>
+          <w:sz w:val="28"/>
+          <w:szCs w:val="28"/>
+          <w:lang w:val="uk-UA"/>
+        </w:rPr>
+        <w:lastRenderedPageBreak/>
+        <w:t>віртуальними персонажами, наділеними індивідуальністю. Гра - це просто інструмент, який вони використовують, щоб зустріти інших людей в грі, і за її межами.</w:t>
       </w:r>
     </w:p>
     <w:p>
@@ -9176,7 +11565,6 @@
           <w:szCs w:val="28"/>
           <w:lang w:val="uk-UA"/>
         </w:rPr>
-        <w:lastRenderedPageBreak/>
         <w:t>Щодені</w:t>
       </w:r>
       <w:proofErr w:type="spellEnd"/>
@@ -9459,6 +11847,7 @@
           <w:szCs w:val="28"/>
           <w:lang w:val="uk-UA"/>
         </w:rPr>
+        <w:lastRenderedPageBreak/>
         <w:t xml:space="preserve">Висновки: </w:t>
       </w:r>
       <w:r>
@@ -9566,8 +11955,8 @@
       </w:pPr>
     </w:p>
     <w:sectPr>
-      <w:headerReference w:type="default" r:id="rId17"/>
-      <w:headerReference w:type="first" r:id="rId18"/>
+      <w:headerReference w:type="default" r:id="rId22"/>
+      <w:headerReference w:type="first" r:id="rId23"/>
       <w:type w:val="continuous"/>
       <w:pgSz w:w="11906" w:h="16838"/>
       <w:pgMar w:top="567" w:right="567" w:bottom="1418" w:left="1418" w:header="709" w:footer="709" w:gutter="0"/>
@@ -13359,13 +15748,7 @@
                                 <w:rPr>
                                   <w:sz w:val="20"/>
                                 </w:rPr>
-                                <w:t xml:space="preserve"> </w:t>
-                              </w:r>
-                              <w:r>
-                                <w:rPr>
-                                  <w:sz w:val="20"/>
-                                </w:rPr>
-                                <w:t>Керівник</w:t>
+                                <w:t xml:space="preserve"> Керівник</w:t>
                               </w:r>
                             </w:p>
                           </w:txbxContent>
@@ -13484,13 +15867,7 @@
                                 <w:rPr>
                                   <w:sz w:val="20"/>
                                 </w:rPr>
-                                <w:t xml:space="preserve"> </w:t>
-                              </w:r>
-                              <w:r>
-                                <w:rPr>
-                                  <w:sz w:val="20"/>
-                                </w:rPr>
-                                <w:t>Н. контр.</w:t>
+                                <w:t xml:space="preserve"> Н. контр.</w:t>
                               </w:r>
                             </w:p>
                           </w:txbxContent>
@@ -13609,13 +15986,7 @@
                                 <w:rPr>
                                   <w:sz w:val="20"/>
                                 </w:rPr>
-                                <w:t xml:space="preserve"> </w:t>
-                              </w:r>
-                              <w:r>
-                                <w:rPr>
-                                  <w:sz w:val="20"/>
-                                </w:rPr>
-                                <w:t>За</w:t>
+                                <w:t xml:space="preserve"> За</w:t>
                               </w:r>
                               <w:r>
                                 <w:rPr>
@@ -14079,7 +16450,14 @@
                                 <w:color w:val="FF0000"/>
                                 <w:sz w:val="20"/>
                               </w:rPr>
-                              <w:t>11</w:t>
+                              <w:t>1</w:t>
+                            </w:r>
+                            <w:r>
+                              <w:rPr>
+                                <w:color w:val="FF0000"/>
+                                <w:sz w:val="20"/>
+                              </w:rPr>
+                              <w:t>4</w:t>
                             </w:r>
                           </w:p>
                         </w:txbxContent>
@@ -14917,13 +17295,7 @@
                           <w:rPr>
                             <w:sz w:val="20"/>
                           </w:rPr>
-                          <w:t xml:space="preserve"> </w:t>
-                        </w:r>
-                        <w:r>
-                          <w:rPr>
-                            <w:sz w:val="20"/>
-                          </w:rPr>
-                          <w:t>Керівник</w:t>
+                          <w:t xml:space="preserve"> Керівник</w:t>
                         </w:r>
                       </w:p>
                     </w:txbxContent>
@@ -14952,13 +17324,7 @@
                           <w:rPr>
                             <w:sz w:val="20"/>
                           </w:rPr>
-                          <w:t xml:space="preserve"> </w:t>
-                        </w:r>
-                        <w:r>
-                          <w:rPr>
-                            <w:sz w:val="20"/>
-                          </w:rPr>
-                          <w:t>Н. контр.</w:t>
+                          <w:t xml:space="preserve"> Н. контр.</w:t>
                         </w:r>
                       </w:p>
                     </w:txbxContent>
@@ -14987,13 +17353,7 @@
                           <w:rPr>
                             <w:sz w:val="20"/>
                           </w:rPr>
-                          <w:t xml:space="preserve"> </w:t>
-                        </w:r>
-                        <w:r>
-                          <w:rPr>
-                            <w:sz w:val="20"/>
-                          </w:rPr>
-                          <w:t>За</w:t>
+                          <w:t xml:space="preserve"> За</w:t>
                         </w:r>
                         <w:r>
                           <w:rPr>
@@ -15138,7 +17498,14 @@
                           <w:color w:val="FF0000"/>
                           <w:sz w:val="20"/>
                         </w:rPr>
-                        <w:t>11</w:t>
+                        <w:t>1</w:t>
+                      </w:r>
+                      <w:r>
+                        <w:rPr>
+                          <w:color w:val="FF0000"/>
+                          <w:sz w:val="20"/>
+                        </w:rPr>
+                        <w:t>4</w:t>
                       </w:r>
                     </w:p>
                   </w:txbxContent>
